--- a/outputs/software-detail-design.docx
+++ b/outputs/software-detail-design.docx
@@ -4,7 +4,7 @@
   <w:body>
     <w:p>
       <w:pPr>
-        <w:pStyle w:val="Heading1"/>
+        <w:pStyle w:val="1"/>
       </w:pPr>
       <w:bookmarkStart w:id="20" w:name="software-detail-design"/>
       <w:r>
@@ -139,7 +139,7 @@
     </w:tbl>
     <w:p>
       <w:pPr>
-        <w:pStyle w:val="Heading2"/>
+        <w:pStyle w:val="2"/>
       </w:pPr>
       <w:bookmarkStart w:id="21" w:name="table-of-contents"/>
       <w:r>
@@ -158,7 +158,7 @@
       <w:hyperlink w:anchor="software-detail-design">
         <w:r>
           <w:rPr>
-            <w:rStyle w:val="Hyperlink"/>
+            <w:rStyle w:val="afd"/>
           </w:rPr>
           <w:t xml:space="preserve">Software Detail Design</w:t>
         </w:r>
@@ -175,7 +175,7 @@
       <w:hyperlink w:anchor="table-of-contents">
         <w:r>
           <w:rPr>
-            <w:rStyle w:val="Hyperlink"/>
+            <w:rStyle w:val="afd"/>
           </w:rPr>
           <w:t xml:space="preserve">TABLE OF CONTENTS</w:t>
         </w:r>
@@ -192,7 +192,7 @@
       <w:hyperlink w:anchor="Xe656c7b6450ec476f453091ff6f524ec7bd654f">
         <w:r>
           <w:rPr>
-            <w:rStyle w:val="Hyperlink"/>
+            <w:rStyle w:val="afd"/>
           </w:rPr>
           <w:t xml:space="preserve">1. PURPOSE</w:t>
         </w:r>
@@ -209,7 +209,7 @@
       <w:hyperlink w:anchor="Xb66d8751654b4b3bfdfa8df98730d37eb4be826">
         <w:r>
           <w:rPr>
-            <w:rStyle w:val="Hyperlink"/>
+            <w:rStyle w:val="afd"/>
           </w:rPr>
           <w:t xml:space="preserve">2. SCOPE</w:t>
         </w:r>
@@ -226,7 +226,7 @@
       <w:hyperlink w:anchor="X39bfde6e96bd33b48da3590693b1d109f1dc255">
         <w:r>
           <w:rPr>
-            <w:rStyle w:val="Hyperlink"/>
+            <w:rStyle w:val="afd"/>
           </w:rPr>
           <w:t xml:space="preserve">3. DEFINITIONS, ACRONYMS, AND ABBREVIATIONS</w:t>
         </w:r>
@@ -243,7 +243,7 @@
       <w:hyperlink w:anchor="Xacdc2e214945a0cc996be82f933c8899b17fb94">
         <w:r>
           <w:rPr>
-            <w:rStyle w:val="Hyperlink"/>
+            <w:rStyle w:val="afd"/>
           </w:rPr>
           <w:t xml:space="preserve">4. SOFTWARE ARCHITECTURE OVERVIEW</w:t>
         </w:r>
@@ -260,7 +260,7 @@
       <w:hyperlink w:anchor="X5b34b0d8764fc3e579a42435c9f25448e16a446">
         <w:r>
           <w:rPr>
-            <w:rStyle w:val="Hyperlink"/>
+            <w:rStyle w:val="afd"/>
           </w:rPr>
           <w:t xml:space="preserve">5. DEVELOPMENT PLATFORM AND TOOL</w:t>
         </w:r>
@@ -277,7 +277,7 @@
       <w:hyperlink w:anchor="X81a85838e02f05ae762881734bda1811f49e2d7">
         <w:r>
           <w:rPr>
-            <w:rStyle w:val="Hyperlink"/>
+            <w:rStyle w:val="afd"/>
           </w:rPr>
           <w:t xml:space="preserve">6. DETAIL DESIGN</w:t>
         </w:r>
@@ -294,7 +294,7 @@
       <w:hyperlink w:anchor="X1655b185441babc312cb9bfdc650a8c7ee74374">
         <w:r>
           <w:rPr>
-            <w:rStyle w:val="Hyperlink"/>
+            <w:rStyle w:val="afd"/>
           </w:rPr>
           <w:t xml:space="preserve">6.1 SOFTWARE ITEM SI01-01</w:t>
         </w:r>
@@ -311,7 +311,7 @@
       <w:hyperlink w:anchor="X2aa1fdcf0a212c07c8021fcfbee34ff0e0d9c69">
         <w:r>
           <w:rPr>
-            <w:rStyle w:val="Hyperlink"/>
+            <w:rStyle w:val="afd"/>
           </w:rPr>
           <w:t xml:space="preserve">6.2 SOFTWARE ITEM SI02-01</w:t>
         </w:r>
@@ -328,7 +328,7 @@
       <w:hyperlink w:anchor="Xa1e1a7b7f70041f25faad425236bae73442ecfa">
         <w:r>
           <w:rPr>
-            <w:rStyle w:val="Hyperlink"/>
+            <w:rStyle w:val="afd"/>
           </w:rPr>
           <w:t xml:space="preserve">6.3 SOFTWARE ITEM SI03-01</w:t>
         </w:r>
@@ -345,7 +345,7 @@
       <w:hyperlink w:anchor="Xb578d55bbad2d182190d059ed30ec395d415fe4">
         <w:r>
           <w:rPr>
-            <w:rStyle w:val="Hyperlink"/>
+            <w:rStyle w:val="afd"/>
           </w:rPr>
           <w:t xml:space="preserve">6.4 SOFTWARE ITEM SI03-02</w:t>
         </w:r>
@@ -362,7 +362,7 @@
       <w:hyperlink w:anchor="X384535b2255df2b1af52c81edbbbd483c7cdcab">
         <w:r>
           <w:rPr>
-            <w:rStyle w:val="Hyperlink"/>
+            <w:rStyle w:val="afd"/>
           </w:rPr>
           <w:t xml:space="preserve">6.5 SOFTWARE ITEM SI03-03</w:t>
         </w:r>
@@ -379,7 +379,7 @@
       <w:hyperlink w:anchor="Xa96eeebe481a4497ad249cd5b711ecc729b1530">
         <w:r>
           <w:rPr>
-            <w:rStyle w:val="Hyperlink"/>
+            <w:rStyle w:val="afd"/>
           </w:rPr>
           <w:t xml:space="preserve">6.6 SOFTWARE ITEM SI03-04</w:t>
         </w:r>
@@ -396,7 +396,7 @@
       <w:hyperlink w:anchor="X89c6381fb4666b4219a7c975bf4c13858b9bb02">
         <w:r>
           <w:rPr>
-            <w:rStyle w:val="Hyperlink"/>
+            <w:rStyle w:val="afd"/>
           </w:rPr>
           <w:t xml:space="preserve">6.7 SOFTWARE ITEM SI03-05</w:t>
         </w:r>
@@ -413,7 +413,7 @@
       <w:hyperlink w:anchor="X2707a46fd43eebbff8d8284aaba1f1016b4cb35">
         <w:r>
           <w:rPr>
-            <w:rStyle w:val="Hyperlink"/>
+            <w:rStyle w:val="afd"/>
           </w:rPr>
           <w:t xml:space="preserve">6.8 SOFTWARE ITEM SI03-06</w:t>
         </w:r>
@@ -430,7 +430,7 @@
       <w:hyperlink w:anchor="X77a0b8ecd7c44bbe2d42541fb791c8495495cb9">
         <w:r>
           <w:rPr>
-            <w:rStyle w:val="Hyperlink"/>
+            <w:rStyle w:val="afd"/>
           </w:rPr>
           <w:t xml:space="preserve">6.9 SOFTWARE ITEM SI04-01</w:t>
         </w:r>
@@ -447,7 +447,7 @@
       <w:hyperlink w:anchor="Xaa2e257ef5231c00015729ca3e5909bead611e6">
         <w:r>
           <w:rPr>
-            <w:rStyle w:val="Hyperlink"/>
+            <w:rStyle w:val="afd"/>
           </w:rPr>
           <w:t xml:space="preserve">6.10 SOFTWARE ITEM SI04-02</w:t>
         </w:r>
@@ -464,7 +464,7 @@
       <w:hyperlink w:anchor="Xb9accaf94c5ebb9bf26f97e2d7a3c9bb2feeb63">
         <w:r>
           <w:rPr>
-            <w:rStyle w:val="Hyperlink"/>
+            <w:rStyle w:val="afd"/>
           </w:rPr>
           <w:t xml:space="preserve">6.11 SOFTWARE ITEM SI04-03</w:t>
         </w:r>
@@ -481,7 +481,7 @@
       <w:hyperlink w:anchor="Xfd1dc477b7b668768b20f3a41d6f93ba2a99bd6">
         <w:r>
           <w:rPr>
-            <w:rStyle w:val="Hyperlink"/>
+            <w:rStyle w:val="afd"/>
           </w:rPr>
           <w:t xml:space="preserve">6.12 SOFTWARE ITEM SI04-04</w:t>
         </w:r>
@@ -498,7 +498,7 @@
       <w:hyperlink w:anchor="Xdec97a745a07be7c7e3fd24d5c483f58f695de7">
         <w:r>
           <w:rPr>
-            <w:rStyle w:val="Hyperlink"/>
+            <w:rStyle w:val="afd"/>
           </w:rPr>
           <w:t xml:space="preserve">6.13 SOFTWARE ITEM SI04-05</w:t>
         </w:r>
@@ -515,7 +515,7 @@
       <w:hyperlink w:anchor="Xfec06e7240056149c169a03321da977c2681920">
         <w:r>
           <w:rPr>
-            <w:rStyle w:val="Hyperlink"/>
+            <w:rStyle w:val="afd"/>
           </w:rPr>
           <w:t xml:space="preserve">6.14 SOFTWARE ITEM SI04-06</w:t>
         </w:r>
@@ -532,7 +532,7 @@
       <w:hyperlink w:anchor="X4bd244ed5d1d828c702f7bb135434168369707e">
         <w:r>
           <w:rPr>
-            <w:rStyle w:val="Hyperlink"/>
+            <w:rStyle w:val="afd"/>
           </w:rPr>
           <w:t xml:space="preserve">6.15 SOFTWARE ITEM SI05-01</w:t>
         </w:r>
@@ -549,7 +549,7 @@
       <w:hyperlink w:anchor="Xf172b48bd51f1dbe4bcf7a183d69300355f1cff">
         <w:r>
           <w:rPr>
-            <w:rStyle w:val="Hyperlink"/>
+            <w:rStyle w:val="afd"/>
           </w:rPr>
           <w:t xml:space="preserve">6.16 SOFTWARE ITEM SI06-01</w:t>
         </w:r>
@@ -566,7 +566,7 @@
       <w:hyperlink w:anchor="Xcbe03aa0f674d366075e82c301b2d40783f4d51">
         <w:r>
           <w:rPr>
-            <w:rStyle w:val="Hyperlink"/>
+            <w:rStyle w:val="afd"/>
           </w:rPr>
           <w:t xml:space="preserve">6.17 SOFTWARE ITEM SI07-01</w:t>
         </w:r>
@@ -583,7 +583,7 @@
       <w:hyperlink w:anchor="Xfcb78d398b7e0ef735ff33722ed24e0c03d4164">
         <w:r>
           <w:rPr>
-            <w:rStyle w:val="Hyperlink"/>
+            <w:rStyle w:val="afd"/>
           </w:rPr>
           <w:t xml:space="preserve">6.18 SOFTWARE ITEM SI08-01</w:t>
         </w:r>
@@ -600,7 +600,7 @@
       <w:hyperlink w:anchor="X00c7b639e69451b435f7a62e64206f3a0b5fc3f">
         <w:r>
           <w:rPr>
-            <w:rStyle w:val="Hyperlink"/>
+            <w:rStyle w:val="afd"/>
           </w:rPr>
           <w:t xml:space="preserve">6.19 SOFTWARE ITEM SI09-01</w:t>
         </w:r>
@@ -617,7 +617,7 @@
       <w:hyperlink w:anchor="Xb184d58cd1953552ee7899e38604c0662ab8b1d">
         <w:r>
           <w:rPr>
-            <w:rStyle w:val="Hyperlink"/>
+            <w:rStyle w:val="afd"/>
           </w:rPr>
           <w:t xml:space="preserve">6.20 SOFTWARE ITEM SI10-01</w:t>
         </w:r>
@@ -625,7 +625,7 @@
     </w:p>
     <w:p>
       <w:pPr>
-        <w:pStyle w:val="Heading2"/>
+        <w:pStyle w:val="2"/>
       </w:pPr>
       <w:bookmarkStart w:id="22" w:name="purpose"/>
       <w:r>
@@ -643,7 +643,7 @@
     </w:p>
     <w:p>
       <w:pPr>
-        <w:pStyle w:val="Heading2"/>
+        <w:pStyle w:val="2"/>
       </w:pPr>
       <w:bookmarkStart w:id="23" w:name="scope"/>
       <w:r>
@@ -661,7 +661,7 @@
     </w:p>
     <w:p>
       <w:pPr>
-        <w:pStyle w:val="Heading2"/>
+        <w:pStyle w:val="2"/>
       </w:pPr>
       <w:bookmarkStart w:id="24" w:name="definitions-acronyms-and-abbreviations"/>
       <w:r>
@@ -671,7 +671,7 @@
     </w:p>
     <w:p>
       <w:pPr>
-        <w:pStyle w:val="Heading2"/>
+        <w:pStyle w:val="2"/>
       </w:pPr>
       <w:bookmarkStart w:id="25" w:name="software-architecture-overview"/>
       <w:r>
@@ -710,19 +710,61 @@
               <w:pStyle w:val="Compact"/>
               <w:jc w:val="left"/>
             </w:pPr>
+            <w:r>
+              <w:drawing>
+                <wp:inline>
+                  <wp:extent cx="6108700" cy="5084306"/>
+                  <wp:effectExtent b="0" l="0" r="0" t="0"/>
+                  <wp:docPr descr="" title="" id="1" name="Picture"/>
+                  <a:graphic>
+                    <a:graphicData uri="http://schemas.openxmlformats.org/drawingml/2006/picture">
+                      <pic:pic>
+                        <pic:nvPicPr>
+                          <pic:cNvPr descr="../assets/5-4-figure-01.png" id="0" name="Picture"/>
+                          <pic:cNvPicPr>
+                            <a:picLocks noChangeArrowheads="1" noChangeAspect="1"/>
+                          </pic:cNvPicPr>
+                        </pic:nvPicPr>
+                        <pic:blipFill>
+                          <a:blip r:embed="rId26"/>
+                          <a:stretch>
+                            <a:fillRect/>
+                          </a:stretch>
+                        </pic:blipFill>
+                        <pic:spPr bwMode="auto">
+                          <a:xfrm>
+                            <a:off x="0" y="0"/>
+                            <a:ext cx="6108700" cy="5084306"/>
+                          </a:xfrm>
+                          <a:prstGeom prst="rect">
+                            <a:avLst/>
+                          </a:prstGeom>
+                          <a:noFill/>
+                          <a:ln w="9525">
+                            <a:noFill/>
+                            <a:headEnd/>
+                            <a:tailEnd/>
+                          </a:ln>
+                        </pic:spPr>
+                      </pic:pic>
+                    </a:graphicData>
+                  </a:graphic>
+                </wp:inline>
+              </w:drawing>
+            </w:r>
           </w:p>
         </w:tc>
       </w:tr>
     </w:tbl>
     <w:p>
       <w:pPr>
-        <w:pStyle w:val="Heading2"/>
-      </w:pPr>
-      <w:bookmarkStart w:id="26" w:name="development-platform-and-tool"/>
+        <w:pStyle w:val="2"/>
+      </w:pPr>
+      <w:bookmarkStart w:id="27" w:name="development-platform-and-tool"/>
       <w:r>
         <w:t xml:space="preserve">5. DEVELOPMENT PLATFORM AND TOOL</w:t>
       </w:r>
-      <w:bookmarkEnd w:id="26"/>
+      <w:bookmarkEnd w:id="27"/>
     </w:p>
     <w:p>
       <w:pPr>
@@ -734,10 +776,10 @@
       <w:r>
         <w:t xml:space="preserve"> </w:t>
       </w:r>
-      <w:hyperlink r:id="rId27">
+      <w:hyperlink r:id="rId28">
         <w:r>
           <w:rPr>
-            <w:rStyle w:val="Hyperlink"/>
+            <w:rStyle w:val="afd"/>
           </w:rPr>
           <w:t xml:space="preserve">8.3.2. SOFTWARE DEVELOPMENT TOOLS</w:t>
         </w:r>
@@ -745,26 +787,26 @@
     </w:p>
     <w:p>
       <w:pPr>
-        <w:pStyle w:val="Heading2"/>
-      </w:pPr>
-      <w:bookmarkStart w:id="28" w:name="detail-design"/>
+        <w:pStyle w:val="2"/>
+      </w:pPr>
+      <w:bookmarkStart w:id="29" w:name="detail-design"/>
       <w:r>
         <w:t xml:space="preserve">6. DETAIL DESIGN</w:t>
-      </w:r>
-      <w:bookmarkEnd w:id="28"/>
-    </w:p>
-    <w:p>
-      <w:pPr>
-        <w:pStyle w:val="Heading3"/>
-      </w:pPr>
-      <w:bookmarkStart w:id="29" w:name="software-item-si01-01"/>
-      <w:r>
-        <w:t xml:space="preserve">6.1 SOFTWARE ITEM SI01-01</w:t>
       </w:r>
       <w:bookmarkEnd w:id="29"/>
     </w:p>
     <w:p>
       <w:pPr>
+        <w:pStyle w:val="3"/>
+      </w:pPr>
+      <w:bookmarkStart w:id="30" w:name="software-item-si01-01"/>
+      <w:r>
+        <w:t xml:space="preserve">6.1 SOFTWARE ITEM SI01-01</w:t>
+      </w:r>
+      <w:bookmarkEnd w:id="30"/>
+    </w:p>
+    <w:p>
+      <w:pPr>
         <w:pStyle w:val="FirstParagraph"/>
       </w:pPr>
       <w:r>
@@ -774,39 +816,97 @@
         <w:t xml:space="preserve"> </w:t>
       </w:r>
       <w:r>
+        <w:rPr>
+          <w:i/>
+          <w:b/>
+        </w:rPr>
+        <w:t xml:space="preserve"> </w:t>
+      </w:r>
+      <w:r>
+        <w:rPr>
+          <w:i/>
+          <w:b/>
+        </w:rPr>
         <w:t xml:space="preserve">| SOFTWARE Unit | Description | Hazard Class |</w:t>
       </w:r>
       <w:r>
-        <w:t xml:space="preserve"> </w:t>
-      </w:r>
-      <w:r>
-        <w:t xml:space="preserve">| ——————— | :———————————— | :———– |</w:t>
-      </w:r>
-      <w:r>
-        <w:t xml:space="preserve"> </w:t>
-      </w:r>
-      <w:r>
+        <w:rPr>
+          <w:i/>
+          <w:b/>
+        </w:rPr>
+        <w:t xml:space="preserve"> </w:t>
+      </w:r>
+      <w:r>
+        <w:rPr>
+          <w:i/>
+          <w:b/>
+        </w:rPr>
+        <w:t xml:space="preserve">| ————- | :—————————————————— | :———– |</w:t>
+      </w:r>
+      <w:r>
+        <w:rPr>
+          <w:i/>
+          <w:b/>
+        </w:rPr>
+        <w:t xml:space="preserve"> </w:t>
+      </w:r>
+      <w:r>
+        <w:rPr>
+          <w:i/>
+          <w:b/>
+        </w:rPr>
         <w:t xml:space="preserve">| SU0101-01 | Render the length of periodontal estimation | class A |</w:t>
       </w:r>
       <w:r>
-        <w:t xml:space="preserve"> </w:t>
-      </w:r>
-      <w:r>
+        <w:rPr>
+          <w:i/>
+          <w:b/>
+        </w:rPr>
+        <w:t xml:space="preserve"> </w:t>
+      </w:r>
+      <w:r>
+        <w:rPr>
+          <w:i/>
+          <w:b/>
+        </w:rPr>
         <w:t xml:space="preserve">| SU0101-02 | Auto-annotation(Render periodontal stage visualization) | class A |</w:t>
       </w:r>
       <w:r>
-        <w:t xml:space="preserve"> </w:t>
-      </w:r>
-      <w:r>
+        <w:rPr>
+          <w:i/>
+          <w:b/>
+        </w:rPr>
+        <w:t xml:space="preserve"> </w:t>
+      </w:r>
+      <w:r>
+        <w:rPr>
+          <w:i/>
+          <w:b/>
+        </w:rPr>
         <w:t xml:space="preserve">| SU0101-03 | View, zoom, and navigate through imaging layers | class A |</w:t>
       </w:r>
       <w:r>
-        <w:t xml:space="preserve"> </w:t>
-      </w:r>
-      <w:r>
+        <w:rPr>
+          <w:i/>
+          <w:b/>
+        </w:rPr>
+        <w:t xml:space="preserve"> </w:t>
+      </w:r>
+      <w:r>
+        <w:rPr>
+          <w:i/>
+          <w:b/>
+        </w:rPr>
         <w:t xml:space="preserve">| SU0101-04 | Handle image loading and layout for UI | class A |</w:t>
       </w:r>
       <w:r>
+        <w:rPr>
+          <w:i/>
+          <w:b/>
+        </w:rPr>
+        <w:t xml:space="preserve"> </w:t>
+      </w:r>
+      <w:r>
         <w:t xml:space="preserve"> </w:t>
       </w:r>
       <w:r>
@@ -822,27 +922,69 @@
         <w:t xml:space="preserve"> </w:t>
       </w:r>
       <w:r>
+        <w:rPr>
+          <w:i/>
+          <w:b/>
+        </w:rPr>
+        <w:t xml:space="preserve"> </w:t>
+      </w:r>
+      <w:r>
+        <w:rPr>
+          <w:i/>
+          <w:b/>
+        </w:rPr>
         <w:t xml:space="preserve">| SOFTWARE Unit | Description | Hazard Class |</w:t>
       </w:r>
       <w:r>
-        <w:t xml:space="preserve"> </w:t>
-      </w:r>
-      <w:r>
-        <w:t xml:space="preserve">| ——————— | :————————— | :———– |</w:t>
-      </w:r>
-      <w:r>
-        <w:t xml:space="preserve"> </w:t>
-      </w:r>
-      <w:r>
+        <w:rPr>
+          <w:i/>
+          <w:b/>
+        </w:rPr>
+        <w:t xml:space="preserve"> </w:t>
+      </w:r>
+      <w:r>
+        <w:rPr>
+          <w:i/>
+          <w:b/>
+        </w:rPr>
+        <w:t xml:space="preserve">| ————- | :—————————– | :———– |</w:t>
+      </w:r>
+      <w:r>
+        <w:rPr>
+          <w:i/>
+          <w:b/>
+        </w:rPr>
+        <w:t xml:space="preserve"> </w:t>
+      </w:r>
+      <w:r>
+        <w:rPr>
+          <w:i/>
+          <w:b/>
+        </w:rPr>
         <w:t xml:space="preserve">| SU0201-01 | Compute periodontal analysis | class B |</w:t>
       </w:r>
       <w:r>
-        <w:t xml:space="preserve"> </w:t>
-      </w:r>
-      <w:r>
+        <w:rPr>
+          <w:i/>
+          <w:b/>
+        </w:rPr>
+        <w:t xml:space="preserve"> </w:t>
+      </w:r>
+      <w:r>
+        <w:rPr>
+          <w:i/>
+          <w:b/>
+        </w:rPr>
         <w:t xml:space="preserve">| SU0201-02 | Send results back the UI layer | class B |</w:t>
       </w:r>
       <w:r>
+        <w:rPr>
+          <w:i/>
+          <w:b/>
+        </w:rPr>
+        <w:t xml:space="preserve"> </w:t>
+      </w:r>
+      <w:r>
         <w:t xml:space="preserve"> </w:t>
       </w:r>
       <w:r>
@@ -858,33 +1000,83 @@
         <w:t xml:space="preserve"> </w:t>
       </w:r>
       <w:r>
+        <w:rPr>
+          <w:i/>
+          <w:b/>
+        </w:rPr>
+        <w:t xml:space="preserve"> </w:t>
+      </w:r>
+      <w:r>
+        <w:rPr>
+          <w:i/>
+          <w:b/>
+        </w:rPr>
         <w:t xml:space="preserve">| SOFTWARE Unit | Description | Hazard Class |</w:t>
       </w:r>
       <w:r>
-        <w:t xml:space="preserve"> </w:t>
-      </w:r>
-      <w:r>
-        <w:t xml:space="preserve">| ——————— | :——————- | :———– |</w:t>
-      </w:r>
-      <w:r>
-        <w:t xml:space="preserve"> </w:t>
-      </w:r>
-      <w:r>
+        <w:rPr>
+          <w:i/>
+          <w:b/>
+        </w:rPr>
+        <w:t xml:space="preserve"> </w:t>
+      </w:r>
+      <w:r>
+        <w:rPr>
+          <w:i/>
+          <w:b/>
+        </w:rPr>
+        <w:t xml:space="preserve">| ————- | :————————————————– | :———– |</w:t>
+      </w:r>
+      <w:r>
+        <w:rPr>
+          <w:i/>
+          <w:b/>
+        </w:rPr>
+        <w:t xml:space="preserve"> </w:t>
+      </w:r>
+      <w:r>
+        <w:rPr>
+          <w:i/>
+          <w:b/>
+        </w:rPr>
         <w:t xml:space="preserve">| SU0301-01 | Display an interactive account management interface | class B |</w:t>
       </w:r>
       <w:r>
-        <w:t xml:space="preserve"> </w:t>
-      </w:r>
-      <w:r>
+        <w:rPr>
+          <w:i/>
+          <w:b/>
+        </w:rPr>
+        <w:t xml:space="preserve"> </w:t>
+      </w:r>
+      <w:r>
+        <w:rPr>
+          <w:i/>
+          <w:b/>
+        </w:rPr>
         <w:t xml:space="preserve">| SU0301-02 | User input validation | class B |</w:t>
       </w:r>
       <w:r>
-        <w:t xml:space="preserve"> </w:t>
-      </w:r>
-      <w:r>
+        <w:rPr>
+          <w:i/>
+          <w:b/>
+        </w:rPr>
+        <w:t xml:space="preserve"> </w:t>
+      </w:r>
+      <w:r>
+        <w:rPr>
+          <w:i/>
+          <w:b/>
+        </w:rPr>
         <w:t xml:space="preserve">| SU0301-03 | Account session management | class B |</w:t>
       </w:r>
       <w:r>
+        <w:rPr>
+          <w:i/>
+          <w:b/>
+        </w:rPr>
+        <w:t xml:space="preserve"> </w:t>
+      </w:r>
+      <w:r>
         <w:t xml:space="preserve"> </w:t>
       </w:r>
       <w:r>
@@ -900,21 +1092,55 @@
         <w:t xml:space="preserve"> </w:t>
       </w:r>
       <w:r>
+        <w:rPr>
+          <w:i/>
+          <w:b/>
+        </w:rPr>
+        <w:t xml:space="preserve"> </w:t>
+      </w:r>
+      <w:r>
+        <w:rPr>
+          <w:i/>
+          <w:b/>
+        </w:rPr>
         <w:t xml:space="preserve">| SOFTWARE Unit | Description | Hazard Class |</w:t>
       </w:r>
       <w:r>
-        <w:t xml:space="preserve"> </w:t>
-      </w:r>
-      <w:r>
-        <w:t xml:space="preserve">| ——————— | :——————- | :———– |</w:t>
-      </w:r>
-      <w:r>
-        <w:t xml:space="preserve"> </w:t>
-      </w:r>
-      <w:r>
+        <w:rPr>
+          <w:i/>
+          <w:b/>
+        </w:rPr>
+        <w:t xml:space="preserve"> </w:t>
+      </w:r>
+      <w:r>
+        <w:rPr>
+          <w:i/>
+          <w:b/>
+        </w:rPr>
+        <w:t xml:space="preserve">| ————- | :———————————— | :———– |</w:t>
+      </w:r>
+      <w:r>
+        <w:rPr>
+          <w:i/>
+          <w:b/>
+        </w:rPr>
+        <w:t xml:space="preserve"> </w:t>
+      </w:r>
+      <w:r>
+        <w:rPr>
+          <w:i/>
+          <w:b/>
+        </w:rPr>
         <w:t xml:space="preserve">| SU0302-01 | Render a feature management interface | class B |</w:t>
       </w:r>
       <w:r>
+        <w:rPr>
+          <w:i/>
+          <w:b/>
+        </w:rPr>
+        <w:t xml:space="preserve"> </w:t>
+      </w:r>
+      <w:r>
         <w:t xml:space="preserve"> </w:t>
       </w:r>
       <w:r>
@@ -930,33 +1156,83 @@
         <w:t xml:space="preserve"> </w:t>
       </w:r>
       <w:r>
+        <w:rPr>
+          <w:i/>
+          <w:b/>
+        </w:rPr>
+        <w:t xml:space="preserve"> </w:t>
+      </w:r>
+      <w:r>
+        <w:rPr>
+          <w:i/>
+          <w:b/>
+        </w:rPr>
         <w:t xml:space="preserve">| SOFTWARE Unit | Description | Hazard Class |</w:t>
       </w:r>
       <w:r>
-        <w:t xml:space="preserve"> </w:t>
-      </w:r>
-      <w:r>
-        <w:t xml:space="preserve">| ——————— | :————— | :———– |</w:t>
-      </w:r>
-      <w:r>
-        <w:t xml:space="preserve"> </w:t>
-      </w:r>
-      <w:r>
+        <w:rPr>
+          <w:i/>
+          <w:b/>
+        </w:rPr>
+        <w:t xml:space="preserve"> </w:t>
+      </w:r>
+      <w:r>
+        <w:rPr>
+          <w:i/>
+          <w:b/>
+        </w:rPr>
+        <w:t xml:space="preserve">| ————- | :—————————- | :———– |</w:t>
+      </w:r>
+      <w:r>
+        <w:rPr>
+          <w:i/>
+          <w:b/>
+        </w:rPr>
+        <w:t xml:space="preserve"> </w:t>
+      </w:r>
+      <w:r>
+        <w:rPr>
+          <w:i/>
+          <w:b/>
+        </w:rPr>
         <w:t xml:space="preserve">| SU0303-01 | An UI allows users to view | class A |</w:t>
       </w:r>
       <w:r>
-        <w:t xml:space="preserve"> </w:t>
-      </w:r>
-      <w:r>
+        <w:rPr>
+          <w:i/>
+          <w:b/>
+        </w:rPr>
+        <w:t xml:space="preserve"> </w:t>
+      </w:r>
+      <w:r>
+        <w:rPr>
+          <w:i/>
+          <w:b/>
+        </w:rPr>
         <w:t xml:space="preserve">| SU0303-02 | An UI allows users to filter | class A |</w:t>
       </w:r>
       <w:r>
-        <w:t xml:space="preserve"> </w:t>
-      </w:r>
-      <w:r>
+        <w:rPr>
+          <w:i/>
+          <w:b/>
+        </w:rPr>
+        <w:t xml:space="preserve"> </w:t>
+      </w:r>
+      <w:r>
+        <w:rPr>
+          <w:i/>
+          <w:b/>
+        </w:rPr>
         <w:t xml:space="preserve">| SU0303-03 | User could export log entries | class A |</w:t>
       </w:r>
       <w:r>
+        <w:rPr>
+          <w:i/>
+          <w:b/>
+        </w:rPr>
+        <w:t xml:space="preserve"> </w:t>
+      </w:r>
+      <w:r>
         <w:t xml:space="preserve"> </w:t>
       </w:r>
       <w:r>
@@ -972,33 +1248,83 @@
         <w:t xml:space="preserve"> </w:t>
       </w:r>
       <w:r>
+        <w:rPr>
+          <w:i/>
+          <w:b/>
+        </w:rPr>
+        <w:t xml:space="preserve"> </w:t>
+      </w:r>
+      <w:r>
+        <w:rPr>
+          <w:i/>
+          <w:b/>
+        </w:rPr>
         <w:t xml:space="preserve">| SOFTWARE Unit | Description | Hazard Class |</w:t>
       </w:r>
       <w:r>
-        <w:t xml:space="preserve"> </w:t>
-      </w:r>
-      <w:r>
-        <w:t xml:space="preserve">| ——————— | :—————- | :———– |</w:t>
-      </w:r>
-      <w:r>
-        <w:t xml:space="preserve"> </w:t>
-      </w:r>
-      <w:r>
+        <w:rPr>
+          <w:i/>
+          <w:b/>
+        </w:rPr>
+        <w:t xml:space="preserve"> </w:t>
+      </w:r>
+      <w:r>
+        <w:rPr>
+          <w:i/>
+          <w:b/>
+        </w:rPr>
+        <w:t xml:space="preserve">| ————- | :————————— | :———– |</w:t>
+      </w:r>
+      <w:r>
+        <w:rPr>
+          <w:i/>
+          <w:b/>
+        </w:rPr>
+        <w:t xml:space="preserve"> </w:t>
+      </w:r>
+      <w:r>
+        <w:rPr>
+          <w:i/>
+          <w:b/>
+        </w:rPr>
         <w:t xml:space="preserve">| SU0304-01 | An archive button | class B |</w:t>
       </w:r>
       <w:r>
-        <w:t xml:space="preserve"> </w:t>
-      </w:r>
-      <w:r>
+        <w:rPr>
+          <w:i/>
+          <w:b/>
+        </w:rPr>
+        <w:t xml:space="preserve"> </w:t>
+      </w:r>
+      <w:r>
+        <w:rPr>
+          <w:i/>
+          <w:b/>
+        </w:rPr>
         <w:t xml:space="preserve">| SU0304-02 | Display and manage file list | class B |</w:t>
       </w:r>
       <w:r>
-        <w:t xml:space="preserve"> </w:t>
-      </w:r>
-      <w:r>
+        <w:rPr>
+          <w:i/>
+          <w:b/>
+        </w:rPr>
+        <w:t xml:space="preserve"> </w:t>
+      </w:r>
+      <w:r>
+        <w:rPr>
+          <w:i/>
+          <w:b/>
+        </w:rPr>
         <w:t xml:space="preserve">| SU0304-03 | Handle file upload/download | class B |</w:t>
       </w:r>
       <w:r>
+        <w:rPr>
+          <w:i/>
+          <w:b/>
+        </w:rPr>
+        <w:t xml:space="preserve"> </w:t>
+      </w:r>
+      <w:r>
         <w:t xml:space="preserve"> </w:t>
       </w:r>
       <w:r>
@@ -1014,33 +1340,83 @@
         <w:t xml:space="preserve"> </w:t>
       </w:r>
       <w:r>
+        <w:rPr>
+          <w:i/>
+          <w:b/>
+        </w:rPr>
+        <w:t xml:space="preserve"> </w:t>
+      </w:r>
+      <w:r>
+        <w:rPr>
+          <w:i/>
+          <w:b/>
+        </w:rPr>
         <w:t xml:space="preserve">| SOFTWARE Unit | Description | Hazard Class |</w:t>
       </w:r>
       <w:r>
-        <w:t xml:space="preserve"> </w:t>
-      </w:r>
-      <w:r>
-        <w:t xml:space="preserve">| ——————— | :——————- | :———– |</w:t>
-      </w:r>
-      <w:r>
-        <w:t xml:space="preserve"> </w:t>
-      </w:r>
-      <w:r>
+        <w:rPr>
+          <w:i/>
+          <w:b/>
+        </w:rPr>
+        <w:t xml:space="preserve"> </w:t>
+      </w:r>
+      <w:r>
+        <w:rPr>
+          <w:i/>
+          <w:b/>
+        </w:rPr>
+        <w:t xml:space="preserve">| ————- | :————————————- | :———– |</w:t>
+      </w:r>
+      <w:r>
+        <w:rPr>
+          <w:i/>
+          <w:b/>
+        </w:rPr>
+        <w:t xml:space="preserve"> </w:t>
+      </w:r>
+      <w:r>
+        <w:rPr>
+          <w:i/>
+          <w:b/>
+        </w:rPr>
         <w:t xml:space="preserve">| SU0305-01 | Render a settings management interface | class B |</w:t>
       </w:r>
       <w:r>
-        <w:t xml:space="preserve"> </w:t>
-      </w:r>
-      <w:r>
+        <w:rPr>
+          <w:i/>
+          <w:b/>
+        </w:rPr>
+        <w:t xml:space="preserve"> </w:t>
+      </w:r>
+      <w:r>
+        <w:rPr>
+          <w:i/>
+          <w:b/>
+        </w:rPr>
         <w:t xml:space="preserve">| SU0305-02 | Display settings options | class B |</w:t>
       </w:r>
       <w:r>
-        <w:t xml:space="preserve"> </w:t>
-      </w:r>
-      <w:r>
+        <w:rPr>
+          <w:i/>
+          <w:b/>
+        </w:rPr>
+        <w:t xml:space="preserve"> </w:t>
+      </w:r>
+      <w:r>
+        <w:rPr>
+          <w:i/>
+          <w:b/>
+        </w:rPr>
         <w:t xml:space="preserve">| SU0305-03 | Auto-save settings changes | class B |</w:t>
       </w:r>
       <w:r>
+        <w:rPr>
+          <w:i/>
+          <w:b/>
+        </w:rPr>
+        <w:t xml:space="preserve"> </w:t>
+      </w:r>
+      <w:r>
         <w:t xml:space="preserve"> </w:t>
       </w:r>
       <w:r>
@@ -1056,33 +1432,83 @@
         <w:t xml:space="preserve"> </w:t>
       </w:r>
       <w:r>
+        <w:rPr>
+          <w:i/>
+          <w:b/>
+        </w:rPr>
+        <w:t xml:space="preserve"> </w:t>
+      </w:r>
+      <w:r>
+        <w:rPr>
+          <w:i/>
+          <w:b/>
+        </w:rPr>
         <w:t xml:space="preserve">| SOFTWARE Unit | Description | Hazard Class |</w:t>
       </w:r>
       <w:r>
-        <w:t xml:space="preserve"> </w:t>
-      </w:r>
-      <w:r>
-        <w:t xml:space="preserve">| ——————— | :——————- | :———– |</w:t>
-      </w:r>
-      <w:r>
-        <w:t xml:space="preserve"> </w:t>
-      </w:r>
-      <w:r>
+        <w:rPr>
+          <w:i/>
+          <w:b/>
+        </w:rPr>
+        <w:t xml:space="preserve"> </w:t>
+      </w:r>
+      <w:r>
+        <w:rPr>
+          <w:i/>
+          <w:b/>
+        </w:rPr>
+        <w:t xml:space="preserve">| ————- | :———————————— | :———– |</w:t>
+      </w:r>
+      <w:r>
+        <w:rPr>
+          <w:i/>
+          <w:b/>
+        </w:rPr>
+        <w:t xml:space="preserve"> </w:t>
+      </w:r>
+      <w:r>
+        <w:rPr>
+          <w:i/>
+          <w:b/>
+        </w:rPr>
         <w:t xml:space="preserve">| SU0306-01 | Present english locale UI | class B |</w:t>
       </w:r>
       <w:r>
-        <w:t xml:space="preserve"> </w:t>
-      </w:r>
-      <w:r>
+        <w:rPr>
+          <w:i/>
+          <w:b/>
+        </w:rPr>
+        <w:t xml:space="preserve"> </w:t>
+      </w:r>
+      <w:r>
+        <w:rPr>
+          <w:i/>
+          <w:b/>
+        </w:rPr>
         <w:t xml:space="preserve">| SU0306-02 | Present traditional chinese locale UI | class A |</w:t>
       </w:r>
       <w:r>
-        <w:t xml:space="preserve"> </w:t>
-      </w:r>
-      <w:r>
+        <w:rPr>
+          <w:i/>
+          <w:b/>
+        </w:rPr>
+        <w:t xml:space="preserve"> </w:t>
+      </w:r>
+      <w:r>
+        <w:rPr>
+          <w:i/>
+          <w:b/>
+        </w:rPr>
         <w:t xml:space="preserve">| SU0306-03 | Switch between language locales | class B |</w:t>
       </w:r>
       <w:r>
+        <w:rPr>
+          <w:i/>
+          <w:b/>
+        </w:rPr>
+        <w:t xml:space="preserve"> </w:t>
+      </w:r>
+      <w:r>
         <w:t xml:space="preserve"> </w:t>
       </w:r>
       <w:r>
@@ -1098,33 +1524,83 @@
         <w:t xml:space="preserve"> </w:t>
       </w:r>
       <w:r>
+        <w:rPr>
+          <w:i/>
+          <w:b/>
+        </w:rPr>
+        <w:t xml:space="preserve"> </w:t>
+      </w:r>
+      <w:r>
+        <w:rPr>
+          <w:i/>
+          <w:b/>
+        </w:rPr>
         <w:t xml:space="preserve">| SOFTWARE Unit | Description | Hazard Class |</w:t>
       </w:r>
       <w:r>
-        <w:t xml:space="preserve"> </w:t>
-      </w:r>
-      <w:r>
-        <w:t xml:space="preserve">| ——————— | :———————— | :———– |</w:t>
-      </w:r>
-      <w:r>
-        <w:t xml:space="preserve"> </w:t>
-      </w:r>
-      <w:r>
+        <w:rPr>
+          <w:i/>
+          <w:b/>
+        </w:rPr>
+        <w:t xml:space="preserve"> </w:t>
+      </w:r>
+      <w:r>
+        <w:rPr>
+          <w:i/>
+          <w:b/>
+        </w:rPr>
+        <w:t xml:space="preserve">| ————- | :—————————————— | :———– |</w:t>
+      </w:r>
+      <w:r>
+        <w:rPr>
+          <w:i/>
+          <w:b/>
+        </w:rPr>
+        <w:t xml:space="preserve"> </w:t>
+      </w:r>
+      <w:r>
+        <w:rPr>
+          <w:i/>
+          <w:b/>
+        </w:rPr>
         <w:t xml:space="preserve">| SU0401-01 | Backend services for managing user accounts | class B |</w:t>
       </w:r>
       <w:r>
-        <w:t xml:space="preserve"> </w:t>
-      </w:r>
-      <w:r>
+        <w:rPr>
+          <w:i/>
+          <w:b/>
+        </w:rPr>
+        <w:t xml:space="preserve"> </w:t>
+      </w:r>
+      <w:r>
+        <w:rPr>
+          <w:i/>
+          <w:b/>
+        </w:rPr>
         <w:t xml:space="preserve">| SU0401-02 | Process user registration and login | class B |</w:t>
       </w:r>
       <w:r>
-        <w:t xml:space="preserve"> </w:t>
-      </w:r>
-      <w:r>
+        <w:rPr>
+          <w:i/>
+          <w:b/>
+        </w:rPr>
+        <w:t xml:space="preserve"> </w:t>
+      </w:r>
+      <w:r>
+        <w:rPr>
+          <w:i/>
+          <w:b/>
+        </w:rPr>
         <w:t xml:space="preserve">| SU0401-03 | Handle account deletion and updates | class B |</w:t>
       </w:r>
       <w:r>
+        <w:rPr>
+          <w:i/>
+          <w:b/>
+        </w:rPr>
+        <w:t xml:space="preserve"> </w:t>
+      </w:r>
+      <w:r>
         <w:t xml:space="preserve"> </w:t>
       </w:r>
       <w:r>
@@ -1140,33 +1616,83 @@
         <w:t xml:space="preserve"> </w:t>
       </w:r>
       <w:r>
+        <w:rPr>
+          <w:i/>
+          <w:b/>
+        </w:rPr>
+        <w:t xml:space="preserve"> </w:t>
+      </w:r>
+      <w:r>
+        <w:rPr>
+          <w:i/>
+          <w:b/>
+        </w:rPr>
         <w:t xml:space="preserve">| SOFTWARE Unit | Description | Hazard Class |</w:t>
       </w:r>
       <w:r>
-        <w:t xml:space="preserve"> </w:t>
-      </w:r>
-      <w:r>
-        <w:t xml:space="preserve">| ——————— | :———————— | :———– |</w:t>
-      </w:r>
-      <w:r>
-        <w:t xml:space="preserve"> </w:t>
-      </w:r>
-      <w:r>
+        <w:rPr>
+          <w:i/>
+          <w:b/>
+        </w:rPr>
+        <w:t xml:space="preserve"> </w:t>
+      </w:r>
+      <w:r>
+        <w:rPr>
+          <w:i/>
+          <w:b/>
+        </w:rPr>
+        <w:t xml:space="preserve">| ————- | :———————————– | :———– |</w:t>
+      </w:r>
+      <w:r>
+        <w:rPr>
+          <w:i/>
+          <w:b/>
+        </w:rPr>
+        <w:t xml:space="preserve"> </w:t>
+      </w:r>
+      <w:r>
+        <w:rPr>
+          <w:i/>
+          <w:b/>
+        </w:rPr>
         <w:t xml:space="preserve">| SU0402-01 | Backend to enable, disable features | class B |</w:t>
       </w:r>
       <w:r>
-        <w:t xml:space="preserve"> </w:t>
-      </w:r>
-      <w:r>
+        <w:rPr>
+          <w:i/>
+          <w:b/>
+        </w:rPr>
+        <w:t xml:space="preserve"> </w:t>
+      </w:r>
+      <w:r>
+        <w:rPr>
+          <w:i/>
+          <w:b/>
+        </w:rPr>
         <w:t xml:space="preserve">| SU0402-02 | Manage feature state persistence | class B |</w:t>
       </w:r>
       <w:r>
-        <w:t xml:space="preserve"> </w:t>
-      </w:r>
-      <w:r>
+        <w:rPr>
+          <w:i/>
+          <w:b/>
+        </w:rPr>
+        <w:t xml:space="preserve"> </w:t>
+      </w:r>
+      <w:r>
+        <w:rPr>
+          <w:i/>
+          <w:b/>
+        </w:rPr>
         <w:t xml:space="preserve">| SU0402-03 | Synchronize features across sessions | class B |</w:t>
       </w:r>
       <w:r>
+        <w:rPr>
+          <w:i/>
+          <w:b/>
+        </w:rPr>
+        <w:t xml:space="preserve"> </w:t>
+      </w:r>
+      <w:r>
         <w:t xml:space="preserve"> </w:t>
       </w:r>
       <w:r>
@@ -1182,27 +1708,69 @@
         <w:t xml:space="preserve"> </w:t>
       </w:r>
       <w:r>
+        <w:rPr>
+          <w:i/>
+          <w:b/>
+        </w:rPr>
+        <w:t xml:space="preserve"> </w:t>
+      </w:r>
+      <w:r>
+        <w:rPr>
+          <w:i/>
+          <w:b/>
+        </w:rPr>
         <w:t xml:space="preserve">| SOFTWARE Unit | Description | Hazard Class |</w:t>
       </w:r>
       <w:r>
-        <w:t xml:space="preserve"> </w:t>
-      </w:r>
-      <w:r>
-        <w:t xml:space="preserve">| ——————— | :——————- | :———– |</w:t>
-      </w:r>
-      <w:r>
-        <w:t xml:space="preserve"> </w:t>
-      </w:r>
-      <w:r>
+        <w:rPr>
+          <w:i/>
+          <w:b/>
+        </w:rPr>
+        <w:t xml:space="preserve"> </w:t>
+      </w:r>
+      <w:r>
+        <w:rPr>
+          <w:i/>
+          <w:b/>
+        </w:rPr>
+        <w:t xml:space="preserve">| ————- | :—————————————————————— | :———– |</w:t>
+      </w:r>
+      <w:r>
+        <w:rPr>
+          <w:i/>
+          <w:b/>
+        </w:rPr>
+        <w:t xml:space="preserve"> </w:t>
+      </w:r>
+      <w:r>
+        <w:rPr>
+          <w:i/>
+          <w:b/>
+        </w:rPr>
         <w:t xml:space="preserve">| SU0403-01 | Create an audit logging backend to record and retrieve user actions | class A |</w:t>
       </w:r>
       <w:r>
-        <w:t xml:space="preserve"> </w:t>
-      </w:r>
-      <w:r>
+        <w:rPr>
+          <w:i/>
+          <w:b/>
+        </w:rPr>
+        <w:t xml:space="preserve"> </w:t>
+      </w:r>
+      <w:r>
+        <w:rPr>
+          <w:i/>
+          <w:b/>
+        </w:rPr>
         <w:t xml:space="preserve">| SU0403-02 | Append log entries from services | class A |</w:t>
       </w:r>
       <w:r>
+        <w:rPr>
+          <w:i/>
+          <w:b/>
+        </w:rPr>
+        <w:t xml:space="preserve"> </w:t>
+      </w:r>
+      <w:r>
         <w:t xml:space="preserve"> </w:t>
       </w:r>
       <w:r>
@@ -1218,33 +1786,83 @@
         <w:t xml:space="preserve"> </w:t>
       </w:r>
       <w:r>
+        <w:rPr>
+          <w:i/>
+          <w:b/>
+        </w:rPr>
+        <w:t xml:space="preserve"> </w:t>
+      </w:r>
+      <w:r>
+        <w:rPr>
+          <w:i/>
+          <w:b/>
+        </w:rPr>
         <w:t xml:space="preserve">| SOFTWARE Unit | Description | Hazard Class |</w:t>
       </w:r>
       <w:r>
-        <w:t xml:space="preserve"> </w:t>
-      </w:r>
-      <w:r>
-        <w:t xml:space="preserve">| ——————— | :——————– | :———– |</w:t>
-      </w:r>
-      <w:r>
-        <w:t xml:space="preserve"> </w:t>
-      </w:r>
-      <w:r>
+        <w:rPr>
+          <w:i/>
+          <w:b/>
+        </w:rPr>
+        <w:t xml:space="preserve"> </w:t>
+      </w:r>
+      <w:r>
+        <w:rPr>
+          <w:i/>
+          <w:b/>
+        </w:rPr>
+        <w:t xml:space="preserve">| ————- | :—————————————– | :———– |</w:t>
+      </w:r>
+      <w:r>
+        <w:rPr>
+          <w:i/>
+          <w:b/>
+        </w:rPr>
+        <w:t xml:space="preserve"> </w:t>
+      </w:r>
+      <w:r>
+        <w:rPr>
+          <w:i/>
+          <w:b/>
+        </w:rPr>
         <w:t xml:space="preserve">| SU0404-01 | Backend that allows secure file operations | class B |</w:t>
       </w:r>
       <w:r>
-        <w:t xml:space="preserve"> </w:t>
-      </w:r>
-      <w:r>
+        <w:rPr>
+          <w:i/>
+          <w:b/>
+        </w:rPr>
+        <w:t xml:space="preserve"> </w:t>
+      </w:r>
+      <w:r>
+        <w:rPr>
+          <w:i/>
+          <w:b/>
+        </w:rPr>
         <w:t xml:space="preserve">| SU0404-02 | Maintain file metadata | class B |</w:t>
       </w:r>
       <w:r>
-        <w:t xml:space="preserve"> </w:t>
-      </w:r>
-      <w:r>
+        <w:rPr>
+          <w:i/>
+          <w:b/>
+        </w:rPr>
+        <w:t xml:space="preserve"> </w:t>
+      </w:r>
+      <w:r>
+        <w:rPr>
+          <w:i/>
+          <w:b/>
+        </w:rPr>
         <w:t xml:space="preserve">| SU0404-03 | Manage file permissions | class B |</w:t>
       </w:r>
       <w:r>
+        <w:rPr>
+          <w:i/>
+          <w:b/>
+        </w:rPr>
+        <w:t xml:space="preserve"> </w:t>
+      </w:r>
+      <w:r>
         <w:t xml:space="preserve"> </w:t>
       </w:r>
       <w:r>
@@ -1260,33 +1878,83 @@
         <w:t xml:space="preserve"> </w:t>
       </w:r>
       <w:r>
+        <w:rPr>
+          <w:i/>
+          <w:b/>
+        </w:rPr>
+        <w:t xml:space="preserve"> </w:t>
+      </w:r>
+      <w:r>
+        <w:rPr>
+          <w:i/>
+          <w:b/>
+        </w:rPr>
         <w:t xml:space="preserve">| SOFTWARE Unit | Description | Hazard Class |</w:t>
       </w:r>
       <w:r>
-        <w:t xml:space="preserve"> </w:t>
-      </w:r>
-      <w:r>
-        <w:t xml:space="preserve">| ——————— | :———————— | :———– |</w:t>
-      </w:r>
-      <w:r>
-        <w:t xml:space="preserve"> </w:t>
-      </w:r>
-      <w:r>
+        <w:rPr>
+          <w:i/>
+          <w:b/>
+        </w:rPr>
+        <w:t xml:space="preserve"> </w:t>
+      </w:r>
+      <w:r>
+        <w:rPr>
+          <w:i/>
+          <w:b/>
+        </w:rPr>
+        <w:t xml:space="preserve">| ————- | :—————————————————- | :———– |</w:t>
+      </w:r>
+      <w:r>
+        <w:rPr>
+          <w:i/>
+          <w:b/>
+        </w:rPr>
+        <w:t xml:space="preserve"> </w:t>
+      </w:r>
+      <w:r>
+        <w:rPr>
+          <w:i/>
+          <w:b/>
+        </w:rPr>
         <w:t xml:space="preserve">| SU0405-01 | Backend to store and retrieve application preferences | class B |</w:t>
       </w:r>
       <w:r>
-        <w:t xml:space="preserve"> </w:t>
-      </w:r>
-      <w:r>
+        <w:rPr>
+          <w:i/>
+          <w:b/>
+        </w:rPr>
+        <w:t xml:space="preserve"> </w:t>
+      </w:r>
+      <w:r>
+        <w:rPr>
+          <w:i/>
+          <w:b/>
+        </w:rPr>
         <w:t xml:space="preserve">| SU0405-02 | Load settings defaults | class B |</w:t>
       </w:r>
       <w:r>
-        <w:t xml:space="preserve"> </w:t>
-      </w:r>
-      <w:r>
+        <w:rPr>
+          <w:i/>
+          <w:b/>
+        </w:rPr>
+        <w:t xml:space="preserve"> </w:t>
+      </w:r>
+      <w:r>
+        <w:rPr>
+          <w:i/>
+          <w:b/>
+        </w:rPr>
         <w:t xml:space="preserve">| SU0405-03 | Save and update user preferences | class B |</w:t>
       </w:r>
       <w:r>
+        <w:rPr>
+          <w:i/>
+          <w:b/>
+        </w:rPr>
+        <w:t xml:space="preserve"> </w:t>
+      </w:r>
+      <w:r>
         <w:t xml:space="preserve"> </w:t>
       </w:r>
       <w:r>
@@ -1302,33 +1970,83 @@
         <w:t xml:space="preserve"> </w:t>
       </w:r>
       <w:r>
+        <w:rPr>
+          <w:i/>
+          <w:b/>
+        </w:rPr>
+        <w:t xml:space="preserve"> </w:t>
+      </w:r>
+      <w:r>
+        <w:rPr>
+          <w:i/>
+          <w:b/>
+        </w:rPr>
         <w:t xml:space="preserve">| SOFTWARE Unit | Description | Hazard Class |</w:t>
       </w:r>
       <w:r>
-        <w:t xml:space="preserve"> </w:t>
-      </w:r>
-      <w:r>
-        <w:t xml:space="preserve">| ——————— | :———————— | :———– |</w:t>
-      </w:r>
-      <w:r>
-        <w:t xml:space="preserve"> </w:t>
-      </w:r>
-      <w:r>
+        <w:rPr>
+          <w:i/>
+          <w:b/>
+        </w:rPr>
+        <w:t xml:space="preserve"> </w:t>
+      </w:r>
+      <w:r>
+        <w:rPr>
+          <w:i/>
+          <w:b/>
+        </w:rPr>
+        <w:t xml:space="preserve">| ————- | :————————————- | :———– |</w:t>
+      </w:r>
+      <w:r>
+        <w:rPr>
+          <w:i/>
+          <w:b/>
+        </w:rPr>
+        <w:t xml:space="preserve"> </w:t>
+      </w:r>
+      <w:r>
+        <w:rPr>
+          <w:i/>
+          <w:b/>
+        </w:rPr>
         <w:t xml:space="preserve">| SU0406-01 | Compute english locale API | class B |</w:t>
       </w:r>
       <w:r>
-        <w:t xml:space="preserve"> </w:t>
-      </w:r>
-      <w:r>
+        <w:rPr>
+          <w:i/>
+          <w:b/>
+        </w:rPr>
+        <w:t xml:space="preserve"> </w:t>
+      </w:r>
+      <w:r>
+        <w:rPr>
+          <w:i/>
+          <w:b/>
+        </w:rPr>
         <w:t xml:space="preserve">| SU0406-02 | Compute traditional chinese locale API | class B |</w:t>
       </w:r>
       <w:r>
-        <w:t xml:space="preserve"> </w:t>
-      </w:r>
-      <w:r>
+        <w:rPr>
+          <w:i/>
+          <w:b/>
+        </w:rPr>
+        <w:t xml:space="preserve"> </w:t>
+      </w:r>
+      <w:r>
+        <w:rPr>
+          <w:i/>
+          <w:b/>
+        </w:rPr>
         <w:t xml:space="preserve">| SU0406-03 | Fetch and apply localization data | class B |</w:t>
       </w:r>
       <w:r>
+        <w:rPr>
+          <w:i/>
+          <w:b/>
+        </w:rPr>
+        <w:t xml:space="preserve"> </w:t>
+      </w:r>
+      <w:r>
         <w:t xml:space="preserve"> </w:t>
       </w:r>
       <w:r>
@@ -1344,33 +2062,83 @@
         <w:t xml:space="preserve"> </w:t>
       </w:r>
       <w:r>
+        <w:rPr>
+          <w:i/>
+          <w:b/>
+        </w:rPr>
+        <w:t xml:space="preserve"> </w:t>
+      </w:r>
+      <w:r>
+        <w:rPr>
+          <w:i/>
+          <w:b/>
+        </w:rPr>
         <w:t xml:space="preserve">| SOFTWARE Unit | Description | Hazard Class |</w:t>
       </w:r>
       <w:r>
-        <w:t xml:space="preserve"> </w:t>
-      </w:r>
-      <w:r>
-        <w:t xml:space="preserve">| ——————— | :————————– | :———– |</w:t>
-      </w:r>
-      <w:r>
-        <w:t xml:space="preserve"> </w:t>
-      </w:r>
-      <w:r>
+        <w:rPr>
+          <w:i/>
+          <w:b/>
+        </w:rPr>
+        <w:t xml:space="preserve"> </w:t>
+      </w:r>
+      <w:r>
+        <w:rPr>
+          <w:i/>
+          <w:b/>
+        </w:rPr>
+        <w:t xml:space="preserve">| ————- | :—————————— | :———– |</w:t>
+      </w:r>
+      <w:r>
+        <w:rPr>
+          <w:i/>
+          <w:b/>
+        </w:rPr>
+        <w:t xml:space="preserve"> </w:t>
+      </w:r>
+      <w:r>
+        <w:rPr>
+          <w:i/>
+          <w:b/>
+        </w:rPr>
         <w:t xml:space="preserve">| SU0501-01 | Manage event subscriptions | class B |</w:t>
       </w:r>
       <w:r>
-        <w:t xml:space="preserve"> </w:t>
-      </w:r>
-      <w:r>
+        <w:rPr>
+          <w:i/>
+          <w:b/>
+        </w:rPr>
+        <w:t xml:space="preserve"> </w:t>
+      </w:r>
+      <w:r>
+        <w:rPr>
+          <w:i/>
+          <w:b/>
+        </w:rPr>
         <w:t xml:space="preserve">| SU0501-02 | Dispatch and log event messages | class B |</w:t>
       </w:r>
       <w:r>
-        <w:t xml:space="preserve"> </w:t>
-      </w:r>
-      <w:r>
+        <w:rPr>
+          <w:i/>
+          <w:b/>
+        </w:rPr>
+        <w:t xml:space="preserve"> </w:t>
+      </w:r>
+      <w:r>
+        <w:rPr>
+          <w:i/>
+          <w:b/>
+        </w:rPr>
         <w:t xml:space="preserve">| SU0501-03 | Retry failed message deliveries | class B |</w:t>
       </w:r>
       <w:r>
+        <w:rPr>
+          <w:i/>
+          <w:b/>
+        </w:rPr>
+        <w:t xml:space="preserve"> </w:t>
+      </w:r>
+      <w:r>
         <w:t xml:space="preserve"> </w:t>
       </w:r>
       <w:r>
@@ -1386,27 +2154,69 @@
         <w:t xml:space="preserve"> </w:t>
       </w:r>
       <w:r>
+        <w:rPr>
+          <w:i/>
+          <w:b/>
+        </w:rPr>
+        <w:t xml:space="preserve"> </w:t>
+      </w:r>
+      <w:r>
+        <w:rPr>
+          <w:i/>
+          <w:b/>
+        </w:rPr>
         <w:t xml:space="preserve">| SOFTWARE Unit | Description | Hazard Class |</w:t>
       </w:r>
       <w:r>
-        <w:t xml:space="preserve"> </w:t>
-      </w:r>
-      <w:r>
-        <w:t xml:space="preserve">| ——————— | :————————– | :———– |</w:t>
-      </w:r>
-      <w:r>
-        <w:t xml:space="preserve"> </w:t>
-      </w:r>
-      <w:r>
+        <w:rPr>
+          <w:i/>
+          <w:b/>
+        </w:rPr>
+        <w:t xml:space="preserve"> </w:t>
+      </w:r>
+      <w:r>
+        <w:rPr>
+          <w:i/>
+          <w:b/>
+        </w:rPr>
+        <w:t xml:space="preserve">| ————- | :———— | :———– |</w:t>
+      </w:r>
+      <w:r>
+        <w:rPr>
+          <w:i/>
+          <w:b/>
+        </w:rPr>
+        <w:t xml:space="preserve"> </w:t>
+      </w:r>
+      <w:r>
+        <w:rPr>
+          <w:i/>
+          <w:b/>
+        </w:rPr>
         <w:t xml:space="preserve">| SU0601-01 | Filtering | class B |</w:t>
       </w:r>
       <w:r>
-        <w:t xml:space="preserve"> </w:t>
-      </w:r>
-      <w:r>
+        <w:rPr>
+          <w:i/>
+          <w:b/>
+        </w:rPr>
+        <w:t xml:space="preserve"> </w:t>
+      </w:r>
+      <w:r>
+        <w:rPr>
+          <w:i/>
+          <w:b/>
+        </w:rPr>
         <w:t xml:space="preserve">| SU0601-02 | Normalization | class B |</w:t>
       </w:r>
       <w:r>
+        <w:rPr>
+          <w:i/>
+          <w:b/>
+        </w:rPr>
+        <w:t xml:space="preserve"> </w:t>
+      </w:r>
+      <w:r>
         <w:t xml:space="preserve"> </w:t>
       </w:r>
       <w:r>
@@ -1422,21 +2232,55 @@
         <w:t xml:space="preserve"> </w:t>
       </w:r>
       <w:r>
+        <w:rPr>
+          <w:i/>
+          <w:b/>
+        </w:rPr>
+        <w:t xml:space="preserve"> </w:t>
+      </w:r>
+      <w:r>
+        <w:rPr>
+          <w:i/>
+          <w:b/>
+        </w:rPr>
         <w:t xml:space="preserve">| SOFTWARE Unit | Description | Hazard Class |</w:t>
       </w:r>
       <w:r>
-        <w:t xml:space="preserve"> </w:t>
-      </w:r>
-      <w:r>
-        <w:t xml:space="preserve">| ——————— | :—————- | :———– |</w:t>
-      </w:r>
-      <w:r>
-        <w:t xml:space="preserve"> </w:t>
-      </w:r>
-      <w:r>
+        <w:rPr>
+          <w:i/>
+          <w:b/>
+        </w:rPr>
+        <w:t xml:space="preserve"> </w:t>
+      </w:r>
+      <w:r>
+        <w:rPr>
+          <w:i/>
+          <w:b/>
+        </w:rPr>
+        <w:t xml:space="preserve">| ————- | :———————— | :———– |</w:t>
+      </w:r>
+      <w:r>
+        <w:rPr>
+          <w:i/>
+          <w:b/>
+        </w:rPr>
+        <w:t xml:space="preserve"> </w:t>
+      </w:r>
+      <w:r>
+        <w:rPr>
+          <w:i/>
+          <w:b/>
+        </w:rPr>
         <w:t xml:space="preserve">| SU0701-01 | Dental segmentation tasks | class A |</w:t>
       </w:r>
       <w:r>
+        <w:rPr>
+          <w:i/>
+          <w:b/>
+        </w:rPr>
+        <w:t xml:space="preserve"> </w:t>
+      </w:r>
+      <w:r>
         <w:t xml:space="preserve"> </w:t>
       </w:r>
       <w:r>
@@ -1452,33 +2296,83 @@
         <w:t xml:space="preserve"> </w:t>
       </w:r>
       <w:r>
+        <w:rPr>
+          <w:i/>
+          <w:b/>
+        </w:rPr>
+        <w:t xml:space="preserve"> </w:t>
+      </w:r>
+      <w:r>
+        <w:rPr>
+          <w:i/>
+          <w:b/>
+        </w:rPr>
         <w:t xml:space="preserve">| SOFTWARE Unit | Description | Hazard Class |</w:t>
       </w:r>
       <w:r>
-        <w:t xml:space="preserve"> </w:t>
-      </w:r>
-      <w:r>
-        <w:t xml:space="preserve">| ——————— | :————————— | :———– |</w:t>
-      </w:r>
-      <w:r>
-        <w:t xml:space="preserve"> </w:t>
-      </w:r>
-      <w:r>
+        <w:rPr>
+          <w:i/>
+          <w:b/>
+        </w:rPr>
+        <w:t xml:space="preserve"> </w:t>
+      </w:r>
+      <w:r>
+        <w:rPr>
+          <w:i/>
+          <w:b/>
+        </w:rPr>
+        <w:t xml:space="preserve">| ————- | :—————————- | :———– |</w:t>
+      </w:r>
+      <w:r>
+        <w:rPr>
+          <w:i/>
+          <w:b/>
+        </w:rPr>
+        <w:t xml:space="preserve"> </w:t>
+      </w:r>
+      <w:r>
+        <w:rPr>
+          <w:i/>
+          <w:b/>
+        </w:rPr>
         <w:t xml:space="preserve">| SU0801-01 | Contour extraction | class A |</w:t>
       </w:r>
       <w:r>
-        <w:t xml:space="preserve"> </w:t>
-      </w:r>
-      <w:r>
+        <w:rPr>
+          <w:i/>
+          <w:b/>
+        </w:rPr>
+        <w:t xml:space="preserve"> </w:t>
+      </w:r>
+      <w:r>
+        <w:rPr>
+          <w:i/>
+          <w:b/>
+        </w:rPr>
         <w:t xml:space="preserve">| SU0801-02 | Anatomy structure locating | class A |</w:t>
       </w:r>
       <w:r>
-        <w:t xml:space="preserve"> </w:t>
-      </w:r>
-      <w:r>
+        <w:rPr>
+          <w:i/>
+          <w:b/>
+        </w:rPr>
+        <w:t xml:space="preserve"> </w:t>
+      </w:r>
+      <w:r>
+        <w:rPr>
+          <w:i/>
+          <w:b/>
+        </w:rPr>
         <w:t xml:space="preserve">| SU0801-03 | Anatomy structure enhancement | class A |</w:t>
       </w:r>
       <w:r>
+        <w:rPr>
+          <w:i/>
+          <w:b/>
+        </w:rPr>
+        <w:t xml:space="preserve"> </w:t>
+      </w:r>
+      <w:r>
         <w:t xml:space="preserve"> </w:t>
       </w:r>
       <w:r>
@@ -1494,21 +2388,55 @@
         <w:t xml:space="preserve"> </w:t>
       </w:r>
       <w:r>
+        <w:rPr>
+          <w:i/>
+          <w:b/>
+        </w:rPr>
+        <w:t xml:space="preserve"> </w:t>
+      </w:r>
+      <w:r>
+        <w:rPr>
+          <w:i/>
+          <w:b/>
+        </w:rPr>
         <w:t xml:space="preserve">| SOFTWARE Unit | Description | Hazard Class |</w:t>
       </w:r>
       <w:r>
-        <w:t xml:space="preserve"> </w:t>
-      </w:r>
-      <w:r>
-        <w:t xml:space="preserve">| ——————— | :————————— | :———– |</w:t>
-      </w:r>
-      <w:r>
-        <w:t xml:space="preserve"> </w:t>
-      </w:r>
-      <w:r>
+        <w:rPr>
+          <w:i/>
+          <w:b/>
+        </w:rPr>
+        <w:t xml:space="preserve"> </w:t>
+      </w:r>
+      <w:r>
+        <w:rPr>
+          <w:i/>
+          <w:b/>
+        </w:rPr>
+        <w:t xml:space="preserve">| ————- | :————————————– | :———– |</w:t>
+      </w:r>
+      <w:r>
+        <w:rPr>
+          <w:i/>
+          <w:b/>
+        </w:rPr>
+        <w:t xml:space="preserve"> </w:t>
+      </w:r>
+      <w:r>
+        <w:rPr>
+          <w:i/>
+          <w:b/>
+        </w:rPr>
         <w:t xml:space="preserve">| SU0901-01 | Store data with metadata and versioning | class B |</w:t>
       </w:r>
       <w:r>
+        <w:rPr>
+          <w:i/>
+          <w:b/>
+        </w:rPr>
+        <w:t xml:space="preserve"> </w:t>
+      </w:r>
+      <w:r>
         <w:t xml:space="preserve"> </w:t>
       </w:r>
       <w:r>
@@ -1524,25 +2452,70 @@
         <w:t xml:space="preserve"> </w:t>
       </w:r>
       <w:r>
+        <w:rPr>
+          <w:i/>
+          <w:b/>
+        </w:rPr>
+        <w:t xml:space="preserve"> </w:t>
+      </w:r>
+      <w:r>
+        <w:rPr>
+          <w:i/>
+          <w:b/>
+        </w:rPr>
         <w:t xml:space="preserve">| SOFTWARE Unit | Description | Hazard Class |</w:t>
       </w:r>
       <w:r>
-        <w:t xml:space="preserve"> </w:t>
-      </w:r>
-      <w:r>
-        <w:t xml:space="preserve">| ——————— | :————————- | :———– |</w:t>
-      </w:r>
-      <w:r>
-        <w:t xml:space="preserve"> </w:t>
-      </w:r>
-      <w:r>
+        <w:rPr>
+          <w:i/>
+          <w:b/>
+        </w:rPr>
+        <w:t xml:space="preserve"> </w:t>
+      </w:r>
+      <w:r>
+        <w:rPr>
+          <w:i/>
+          <w:b/>
+        </w:rPr>
+        <w:t xml:space="preserve">| ————- | :——————————- | :———– |</w:t>
+      </w:r>
+      <w:r>
+        <w:rPr>
+          <w:i/>
+          <w:b/>
+        </w:rPr>
+        <w:t xml:space="preserve"> </w:t>
+      </w:r>
+      <w:r>
+        <w:rPr>
+          <w:i/>
+          <w:b/>
+        </w:rPr>
         <w:t xml:space="preserve">| SU1001-02 | Indexing | class B |</w:t>
       </w:r>
       <w:r>
-        <w:t xml:space="preserve"> </w:t>
-      </w:r>
-      <w:r>
-        <w:t xml:space="preserve">| SU1001-03 | Backup and restore functionality | class B |## 7. UPDATE AND VERIFICATION OF SOFTWARE DETAIL DESIGN</w:t>
+        <w:rPr>
+          <w:i/>
+          <w:b/>
+        </w:rPr>
+        <w:t xml:space="preserve"> </w:t>
+      </w:r>
+      <w:r>
+        <w:rPr>
+          <w:i/>
+          <w:b/>
+        </w:rPr>
+        <w:t xml:space="preserve">| SU1001-03 | Backup and restore functionality | class B |</w:t>
+      </w:r>
+      <w:r>
+        <w:rPr>
+          <w:i/>
+          <w:b/>
+        </w:rPr>
+        <w:t xml:space="preserve"> </w:t>
+      </w:r>
+      <w:r>
+        <w:t xml:space="preserve">## 7. UPDATE AND VERIFICATION OF SOFTWARE DETAIL DESIGN</w:t>
       </w:r>
       <w:r>
         <w:t xml:space="preserve"> </w:t>
@@ -1701,7 +2674,17 @@
         <w:t xml:space="preserve">The document shall update as required in the software development and maintenance plan.</w:t>
       </w:r>
     </w:p>
-    <w:sectPr/>
+    <w:sectPr>
+      <w:headerReference r:id="rId9" w:type="default"/>
+      <w:headerReference r:id="rId11" w:type="first"/>
+      <w:headerReference r:id="rId10" w:type="even"/>
+      <w:footerReference r:id="rId13" w:type="default"/>
+      <w:footerReference r:id="rId12" w:type="first"/>
+      <w:footerReference r:id="rId14" w:type="even"/>
+      <w:pgSz w:h="16838" w:w="11899" w:orient="portrait"/>
+      <w:pgMar w:bottom="1134" w:top="1134" w:left="1134" w:right="1134" w:header="567" w:footer="675"/>
+      <w:pgNumType w:start="1"/>
+    </w:sectPr>
   </w:body>
 </w:document>
 </file>
@@ -1710,6 +2693,264 @@
 <w:comments xmlns:w="http://schemas.openxmlformats.org/wordprocessingml/2006/main" xmlns:m="http://schemas.openxmlformats.org/officeDocument/2006/math" xmlns:r="http://schemas.openxmlformats.org/officeDocument/2006/relationships" xmlns:o="urn:schemas-microsoft-com:office:office" xmlns:v="urn:schemas-microsoft-com:vml" xmlns:w10="urn:schemas-microsoft-com:office:word" xmlns:a="http://schemas.openxmlformats.org/drawingml/2006/main" xmlns:pic="http://schemas.openxmlformats.org/drawingml/2006/picture" xmlns:wp="http://schemas.openxmlformats.org/drawingml/2006/wordprocessingDrawing"/>
 </file>
 
+<file path=word/footer1.xml><?xml version="1.0" encoding="utf-8"?>
+<w:ftr xmlns:mc="http://schemas.openxmlformats.org/markup-compatibility/2006" xmlns:o="urn:schemas-microsoft-com:office:office" xmlns:r="http://schemas.openxmlformats.org/officeDocument/2006/relationships" xmlns:m="http://schemas.openxmlformats.org/officeDocument/2006/math" xmlns:v="urn:schemas-microsoft-com:vml" xmlns:wp="http://schemas.openxmlformats.org/drawingml/2006/wordprocessingDrawing" xmlns:w10="urn:schemas-microsoft-com:office:word" xmlns:w="http://schemas.openxmlformats.org/wordprocessingml/2006/main" xmlns:wne="http://schemas.microsoft.com/office/word/2006/wordml" xmlns:sl="http://schemas.openxmlformats.org/schemaLibrary/2006/main" xmlns:a="http://schemas.openxmlformats.org/drawingml/2006/main" xmlns:pic="http://schemas.openxmlformats.org/drawingml/2006/picture" xmlns:c="http://schemas.openxmlformats.org/drawingml/2006/chart" xmlns:lc="http://schemas.openxmlformats.org/drawingml/2006/lockedCanvas" xmlns:dgm="http://schemas.openxmlformats.org/drawingml/2006/diagram" xmlns:wps="http://schemas.microsoft.com/office/word/2010/wordprocessingShape" xmlns:wpg="http://schemas.microsoft.com/office/word/2010/wordprocessingGroup" xmlns:w14="http://schemas.microsoft.com/office/word/2010/wordml" xmlns:w15="http://schemas.microsoft.com/office/word/2012/wordml" xmlns:w16="http://schemas.microsoft.com/office/word/2018/wordml" xmlns:w16cex="http://schemas.microsoft.com/office/word/2018/wordml/cex" xmlns:w16cid="http://schemas.microsoft.com/office/word/2016/wordml/cid" xmlns="http://schemas.microsoft.com/office/tasks/2019/documenttasks" xmlns:cr="http://schemas.microsoft.com/office/comments/2020/reactions">
+  <w:p>
+    <w:pPr>
+      <w:keepNext w:val="0"/>
+      <w:keepLines w:val="0"/>
+      <w:pageBreakBefore w:val="0"/>
+      <w:widowControl w:val="0"/>
+      <w:pBdr>
+        <w:top w:space="0" w:sz="0" w:val="nil"/>
+        <w:left w:space="0" w:sz="0" w:val="nil"/>
+        <w:bottom w:space="0" w:sz="0" w:val="nil"/>
+        <w:right w:space="0" w:sz="0" w:val="nil"/>
+        <w:between w:space="0" w:sz="0" w:val="nil"/>
+      </w:pBdr>
+      <w:shd w:fill="auto" w:val="clear"/>
+      <w:tabs>
+        <w:tab w:val="center" w:leader="none" w:pos="4153"/>
+        <w:tab w:val="right" w:leader="none" w:pos="8306"/>
+      </w:tabs>
+      <w:spacing w:after="0" w:before="0" w:line="240" w:lineRule="auto"/>
+      <w:ind w:left="0" w:right="0" w:firstLine="0"/>
+      <w:jc w:val="right"/>
+      <w:rPr>
+        <w:rFonts w:ascii="Times New Roman" w:cs="Times New Roman" w:eastAsia="Times New Roman" w:hAnsi="Times New Roman"/>
+        <w:b w:val="0"/>
+        <w:i w:val="0"/>
+        <w:smallCaps w:val="0"/>
+        <w:strike w:val="0"/>
+        <w:color w:val="000000"/>
+        <w:sz w:val="20"/>
+        <w:szCs w:val="20"/>
+        <w:u w:val="none"/>
+        <w:shd w:fill="auto" w:val="clear"/>
+        <w:vertAlign w:val="baseline"/>
+      </w:rPr>
+    </w:pPr>
+    <w:r>
+      <w:rPr>
+        <w:rFonts w:ascii="Times New Roman" w:cs="Times New Roman" w:eastAsia="Times New Roman" w:hAnsi="Times New Roman"/>
+        <w:b w:val="0"/>
+        <w:i w:val="0"/>
+        <w:smallCaps w:val="0"/>
+        <w:strike w:val="0"/>
+        <w:color w:val="000000"/>
+        <w:sz w:val="20"/>
+        <w:szCs w:val="20"/>
+        <w:u w:val="none"/>
+        <w:shd w:fill="auto" w:val="clear"/>
+        <w:vertAlign w:val="baseline"/>
+      </w:rPr>
+      <w:fldChar w:fldCharType="begin"/>
+      <w:instrText xml:space="preserve">PAGE</w:instrText>
+      <w:fldChar w:fldCharType="separate"/>
+      <w:fldChar w:fldCharType="end"/>
+    </w:r>
+    <w:r>
+      <w:rPr>
+        <w:rtl w:val="0"/>
+      </w:rPr>
+    </w:r>
+  </w:p>
+  <w:p>
+    <w:pPr>
+      <w:keepNext w:val="0"/>
+      <w:keepLines w:val="0"/>
+      <w:pageBreakBefore w:val="0"/>
+      <w:widowControl w:val="0"/>
+      <w:pBdr>
+        <w:top w:space="0" w:sz="0" w:val="nil"/>
+        <w:left w:space="0" w:sz="0" w:val="nil"/>
+        <w:bottom w:space="0" w:sz="0" w:val="nil"/>
+        <w:right w:space="0" w:sz="0" w:val="nil"/>
+        <w:between w:space="0" w:sz="0" w:val="nil"/>
+      </w:pBdr>
+      <w:shd w:fill="auto" w:val="clear"/>
+      <w:tabs>
+        <w:tab w:val="center" w:leader="none" w:pos="4153"/>
+        <w:tab w:val="right" w:leader="none" w:pos="8306"/>
+      </w:tabs>
+      <w:spacing w:after="0" w:before="0" w:line="240" w:lineRule="auto"/>
+      <w:ind w:left="0" w:right="360" w:firstLine="360"/>
+      <w:jc w:val="left"/>
+      <w:rPr>
+        <w:rFonts w:ascii="Times New Roman" w:cs="Times New Roman" w:eastAsia="Times New Roman" w:hAnsi="Times New Roman"/>
+        <w:b w:val="0"/>
+        <w:i w:val="0"/>
+        <w:smallCaps w:val="0"/>
+        <w:strike w:val="0"/>
+        <w:color w:val="000000"/>
+        <w:sz w:val="20"/>
+        <w:szCs w:val="20"/>
+        <w:u w:val="none"/>
+        <w:shd w:fill="auto" w:val="clear"/>
+        <w:vertAlign w:val="baseline"/>
+      </w:rPr>
+    </w:pPr>
+    <w:r>
+      <w:rPr>
+        <w:rtl w:val="0"/>
+      </w:rPr>
+    </w:r>
+  </w:p>
+</w:ftr>
+</file>
+
+<file path=word/footer2.xml><?xml version="1.0" encoding="utf-8"?>
+<w:ftr xmlns:mc="http://schemas.openxmlformats.org/markup-compatibility/2006" xmlns:o="urn:schemas-microsoft-com:office:office" xmlns:r="http://schemas.openxmlformats.org/officeDocument/2006/relationships" xmlns:m="http://schemas.openxmlformats.org/officeDocument/2006/math" xmlns:v="urn:schemas-microsoft-com:vml" xmlns:wp="http://schemas.openxmlformats.org/drawingml/2006/wordprocessingDrawing" xmlns:w10="urn:schemas-microsoft-com:office:word" xmlns:w="http://schemas.openxmlformats.org/wordprocessingml/2006/main" xmlns:wne="http://schemas.microsoft.com/office/word/2006/wordml" xmlns:sl="http://schemas.openxmlformats.org/schemaLibrary/2006/main" xmlns:a="http://schemas.openxmlformats.org/drawingml/2006/main" xmlns:pic="http://schemas.openxmlformats.org/drawingml/2006/picture" xmlns:c="http://schemas.openxmlformats.org/drawingml/2006/chart" xmlns:lc="http://schemas.openxmlformats.org/drawingml/2006/lockedCanvas" xmlns:dgm="http://schemas.openxmlformats.org/drawingml/2006/diagram" xmlns:wps="http://schemas.microsoft.com/office/word/2010/wordprocessingShape" xmlns:wpg="http://schemas.microsoft.com/office/word/2010/wordprocessingGroup" xmlns:w14="http://schemas.microsoft.com/office/word/2010/wordml" xmlns:w15="http://schemas.microsoft.com/office/word/2012/wordml" xmlns:w16="http://schemas.microsoft.com/office/word/2018/wordml" xmlns:w16cex="http://schemas.microsoft.com/office/word/2018/wordml/cex" xmlns:w16cid="http://schemas.microsoft.com/office/word/2016/wordml/cid" xmlns="http://schemas.microsoft.com/office/tasks/2019/documenttasks" xmlns:cr="http://schemas.microsoft.com/office/comments/2020/reactions">
+  <w:p>
+    <w:pPr>
+      <w:keepNext w:val="0"/>
+      <w:keepLines w:val="0"/>
+      <w:pageBreakBefore w:val="0"/>
+      <w:widowControl w:val="0"/>
+      <w:pBdr>
+        <w:top w:space="0" w:sz="0" w:val="nil"/>
+        <w:left w:space="0" w:sz="0" w:val="nil"/>
+        <w:bottom w:space="0" w:sz="0" w:val="nil"/>
+        <w:right w:space="0" w:sz="0" w:val="nil"/>
+        <w:between w:space="0" w:sz="0" w:val="nil"/>
+      </w:pBdr>
+      <w:shd w:fill="auto" w:val="clear"/>
+      <w:tabs>
+        <w:tab w:val="center" w:leader="none" w:pos="4153"/>
+        <w:tab w:val="right" w:leader="none" w:pos="8306"/>
+      </w:tabs>
+      <w:spacing w:after="0" w:before="0" w:line="240" w:lineRule="auto"/>
+      <w:ind w:left="0" w:right="0" w:firstLine="0"/>
+      <w:jc w:val="right"/>
+      <w:rPr>
+        <w:rFonts w:ascii="Times New Roman" w:cs="Times New Roman" w:eastAsia="Times New Roman" w:hAnsi="Times New Roman"/>
+        <w:b w:val="0"/>
+        <w:i w:val="0"/>
+        <w:smallCaps w:val="0"/>
+        <w:strike w:val="0"/>
+        <w:color w:val="000000"/>
+        <w:sz w:val="20"/>
+        <w:szCs w:val="20"/>
+        <w:u w:val="none"/>
+        <w:shd w:fill="auto" w:val="clear"/>
+        <w:vertAlign w:val="baseline"/>
+      </w:rPr>
+    </w:pPr>
+    <w:r>
+      <w:rPr>
+        <w:rFonts w:ascii="Times New Roman" w:cs="Times New Roman" w:eastAsia="Times New Roman" w:hAnsi="Times New Roman"/>
+        <w:b w:val="0"/>
+        <w:i w:val="0"/>
+        <w:smallCaps w:val="0"/>
+        <w:strike w:val="0"/>
+        <w:color w:val="000000"/>
+        <w:sz w:val="20"/>
+        <w:szCs w:val="20"/>
+        <w:u w:val="none"/>
+        <w:shd w:fill="auto" w:val="clear"/>
+        <w:vertAlign w:val="baseline"/>
+      </w:rPr>
+      <w:fldChar w:fldCharType="begin"/>
+      <w:instrText xml:space="preserve">PAGE</w:instrText>
+      <w:fldChar w:fldCharType="separate"/>
+      <w:fldChar w:fldCharType="end"/>
+    </w:r>
+    <w:r>
+      <w:rPr>
+        <w:rtl w:val="0"/>
+      </w:rPr>
+    </w:r>
+  </w:p>
+  <w:p>
+    <w:pPr>
+      <w:keepNext w:val="0"/>
+      <w:keepLines w:val="0"/>
+      <w:pageBreakBefore w:val="0"/>
+      <w:widowControl w:val="0"/>
+      <w:pBdr>
+        <w:top w:space="0" w:sz="0" w:val="nil"/>
+        <w:left w:space="0" w:sz="0" w:val="nil"/>
+        <w:bottom w:space="0" w:sz="0" w:val="nil"/>
+        <w:right w:space="0" w:sz="0" w:val="nil"/>
+        <w:between w:space="0" w:sz="0" w:val="nil"/>
+      </w:pBdr>
+      <w:shd w:fill="auto" w:val="clear"/>
+      <w:tabs>
+        <w:tab w:val="center" w:leader="none" w:pos="4153"/>
+        <w:tab w:val="right" w:leader="none" w:pos="8306"/>
+      </w:tabs>
+      <w:spacing w:after="0" w:before="0" w:line="240" w:lineRule="auto"/>
+      <w:ind w:left="0" w:right="0" w:firstLine="0"/>
+      <w:jc w:val="right"/>
+      <w:rPr>
+        <w:rFonts w:ascii="Times New Roman" w:cs="Times New Roman" w:eastAsia="Times New Roman" w:hAnsi="Times New Roman"/>
+        <w:b w:val="0"/>
+        <w:i w:val="0"/>
+        <w:smallCaps w:val="0"/>
+        <w:strike w:val="0"/>
+        <w:color w:val="000000"/>
+        <w:sz w:val="20"/>
+        <w:szCs w:val="20"/>
+        <w:u w:val="none"/>
+        <w:shd w:fill="auto" w:val="clear"/>
+        <w:vertAlign w:val="baseline"/>
+      </w:rPr>
+    </w:pPr>
+    <w:r>
+      <w:rPr>
+        <w:rtl w:val="0"/>
+      </w:rPr>
+    </w:r>
+  </w:p>
+</w:ftr>
+</file>
+
+<file path=word/footer3.xml><?xml version="1.0" encoding="utf-8"?>
+<w:ftr xmlns:mc="http://schemas.openxmlformats.org/markup-compatibility/2006" xmlns:o="urn:schemas-microsoft-com:office:office" xmlns:r="http://schemas.openxmlformats.org/officeDocument/2006/relationships" xmlns:m="http://schemas.openxmlformats.org/officeDocument/2006/math" xmlns:v="urn:schemas-microsoft-com:vml" xmlns:wp="http://schemas.openxmlformats.org/drawingml/2006/wordprocessingDrawing" xmlns:w10="urn:schemas-microsoft-com:office:word" xmlns:w="http://schemas.openxmlformats.org/wordprocessingml/2006/main" xmlns:wne="http://schemas.microsoft.com/office/word/2006/wordml" xmlns:sl="http://schemas.openxmlformats.org/schemaLibrary/2006/main" xmlns:a="http://schemas.openxmlformats.org/drawingml/2006/main" xmlns:pic="http://schemas.openxmlformats.org/drawingml/2006/picture" xmlns:c="http://schemas.openxmlformats.org/drawingml/2006/chart" xmlns:lc="http://schemas.openxmlformats.org/drawingml/2006/lockedCanvas" xmlns:dgm="http://schemas.openxmlformats.org/drawingml/2006/diagram" xmlns:wps="http://schemas.microsoft.com/office/word/2010/wordprocessingShape" xmlns:wpg="http://schemas.microsoft.com/office/word/2010/wordprocessingGroup" xmlns:w14="http://schemas.microsoft.com/office/word/2010/wordml" xmlns:w15="http://schemas.microsoft.com/office/word/2012/wordml" xmlns:w16="http://schemas.microsoft.com/office/word/2018/wordml" xmlns:w16cex="http://schemas.microsoft.com/office/word/2018/wordml/cex" xmlns:w16cid="http://schemas.microsoft.com/office/word/2016/wordml/cid" xmlns="http://schemas.microsoft.com/office/tasks/2019/documenttasks" xmlns:cr="http://schemas.microsoft.com/office/comments/2020/reactions">
+  <w:p>
+    <w:pPr>
+      <w:keepNext w:val="0"/>
+      <w:keepLines w:val="0"/>
+      <w:pageBreakBefore w:val="0"/>
+      <w:widowControl w:val="0"/>
+      <w:pBdr>
+        <w:top w:space="0" w:sz="0" w:val="nil"/>
+        <w:left w:space="0" w:sz="0" w:val="nil"/>
+        <w:bottom w:space="0" w:sz="0" w:val="nil"/>
+        <w:right w:space="0" w:sz="0" w:val="nil"/>
+        <w:between w:space="0" w:sz="0" w:val="nil"/>
+      </w:pBdr>
+      <w:shd w:fill="auto" w:val="clear"/>
+      <w:tabs>
+        <w:tab w:val="center" w:leader="none" w:pos="4153"/>
+        <w:tab w:val="right" w:leader="none" w:pos="8306"/>
+      </w:tabs>
+      <w:spacing w:after="0" w:before="80" w:line="240" w:lineRule="auto"/>
+      <w:ind w:left="-709" w:right="0" w:firstLine="0"/>
+      <w:jc w:val="left"/>
+      <w:rPr>
+        <w:rFonts w:ascii="Times New Roman" w:cs="Times New Roman" w:eastAsia="Times New Roman" w:hAnsi="Times New Roman"/>
+        <w:b w:val="0"/>
+        <w:i w:val="0"/>
+        <w:smallCaps w:val="0"/>
+        <w:strike w:val="0"/>
+        <w:color w:val="000000"/>
+        <w:sz w:val="20"/>
+        <w:szCs w:val="20"/>
+        <w:u w:val="none"/>
+        <w:shd w:fill="auto" w:val="clear"/>
+        <w:vertAlign w:val="baseline"/>
+      </w:rPr>
+    </w:pPr>
+    <w:r>
+      <w:rPr>
+        <w:rtl w:val="0"/>
+      </w:rPr>
+    </w:r>
+  </w:p>
+</w:ftr>
+</file>
+
 <file path=word/footnotes.xml><?xml version="1.0" encoding="utf-8"?>
 <w:footnotes xmlns:w="http://schemas.openxmlformats.org/wordprocessingml/2006/main" xmlns:m="http://schemas.openxmlformats.org/officeDocument/2006/math" xmlns:r="http://schemas.openxmlformats.org/officeDocument/2006/relationships" xmlns:o="urn:schemas-microsoft-com:office:office" xmlns:v="urn:schemas-microsoft-com:vml" xmlns:w10="urn:schemas-microsoft-com:office:word" xmlns:a="http://schemas.openxmlformats.org/drawingml/2006/main" xmlns:pic="http://schemas.openxmlformats.org/drawingml/2006/picture" xmlns:wp="http://schemas.openxmlformats.org/drawingml/2006/wordprocessingDrawing">
   <w:footnote w:type="continuationSeparator" w:id="0">
@@ -1729,8 +2970,390 @@
 </w:footnotes>
 </file>
 
+<file path=word/header1.xml><?xml version="1.0" encoding="utf-8"?>
+<w:hdr xmlns:mc="http://schemas.openxmlformats.org/markup-compatibility/2006" xmlns:o="urn:schemas-microsoft-com:office:office" xmlns:r="http://schemas.openxmlformats.org/officeDocument/2006/relationships" xmlns:m="http://schemas.openxmlformats.org/officeDocument/2006/math" xmlns:v="urn:schemas-microsoft-com:vml" xmlns:wp="http://schemas.openxmlformats.org/drawingml/2006/wordprocessingDrawing" xmlns:w10="urn:schemas-microsoft-com:office:word" xmlns:w="http://schemas.openxmlformats.org/wordprocessingml/2006/main" xmlns:wne="http://schemas.microsoft.com/office/word/2006/wordml" xmlns:sl="http://schemas.openxmlformats.org/schemaLibrary/2006/main" xmlns:a="http://schemas.openxmlformats.org/drawingml/2006/main" xmlns:pic="http://schemas.openxmlformats.org/drawingml/2006/picture" xmlns:c="http://schemas.openxmlformats.org/drawingml/2006/chart" xmlns:lc="http://schemas.openxmlformats.org/drawingml/2006/lockedCanvas" xmlns:dgm="http://schemas.openxmlformats.org/drawingml/2006/diagram" xmlns:wps="http://schemas.microsoft.com/office/word/2010/wordprocessingShape" xmlns:wpg="http://schemas.microsoft.com/office/word/2010/wordprocessingGroup" xmlns:w14="http://schemas.microsoft.com/office/word/2010/wordml" xmlns:w15="http://schemas.microsoft.com/office/word/2012/wordml" xmlns:w16="http://schemas.microsoft.com/office/word/2018/wordml" xmlns:w16cex="http://schemas.microsoft.com/office/word/2018/wordml/cex" xmlns:w16cid="http://schemas.microsoft.com/office/word/2016/wordml/cid" xmlns="http://schemas.microsoft.com/office/tasks/2019/documenttasks" xmlns:cr="http://schemas.microsoft.com/office/comments/2020/reactions">
+  <w:p>
+    <w:pPr>
+      <w:keepNext w:val="0"/>
+      <w:keepLines w:val="0"/>
+      <w:pageBreakBefore w:val="0"/>
+      <w:widowControl w:val="0"/>
+      <w:pBdr>
+        <w:top w:space="0" w:sz="0" w:val="nil"/>
+        <w:left w:space="0" w:sz="0" w:val="nil"/>
+        <w:bottom w:space="0" w:sz="0" w:val="nil"/>
+        <w:right w:space="0" w:sz="0" w:val="nil"/>
+        <w:between w:space="0" w:sz="0" w:val="nil"/>
+      </w:pBdr>
+      <w:shd w:fill="auto" w:val="clear"/>
+      <w:tabs>
+        <w:tab w:val="center" w:leader="none" w:pos="4153"/>
+        <w:tab w:val="right" w:leader="none" w:pos="8306"/>
+      </w:tabs>
+      <w:spacing w:after="0" w:before="0" w:line="240" w:lineRule="auto"/>
+      <w:ind w:left="0" w:right="0" w:firstLine="0"/>
+      <w:jc w:val="left"/>
+      <w:rPr>
+        <w:rFonts w:ascii="Times New Roman" w:cs="Times New Roman" w:eastAsia="Times New Roman" w:hAnsi="Times New Roman"/>
+        <w:b w:val="0"/>
+        <w:i w:val="0"/>
+        <w:smallCaps w:val="0"/>
+        <w:strike w:val="0"/>
+        <w:color w:val="000000"/>
+        <w:sz w:val="20"/>
+        <w:szCs w:val="20"/>
+        <w:u w:val="none"/>
+        <w:shd w:fill="auto" w:val="clear"/>
+        <w:vertAlign w:val="baseline"/>
+      </w:rPr>
+    </w:pPr>
+    <w:r>
+      <w:rPr>
+        <w:rFonts w:ascii="Times New Roman" w:cs="Times New Roman" w:eastAsia="Times New Roman" w:hAnsi="Times New Roman"/>
+        <w:b w:val="0"/>
+        <w:i w:val="0"/>
+        <w:smallCaps w:val="0"/>
+        <w:strike w:val="0"/>
+        <w:color w:val="000000"/>
+        <w:sz w:val="20"/>
+        <w:szCs w:val="20"/>
+        <w:u w:val="none"/>
+        <w:shd w:fill="auto" w:val="clear"/>
+        <w:vertAlign w:val="baseline"/>
+      </w:rPr>
+      <w:pict>
+        <v:shape id="WordPictureWatermark3" style="position:absolute;width:481.05pt;height:421.6pt;rotation:0;z-index:-503316481;mso-position-horizontal-relative:margin;mso-position-horizontal:center;mso-position-vertical-relative:margin;mso-position-vertical:center;" alt="" type="#_x0000_t75">
+          <v:imagedata cropbottom="0f" cropleft="0f" cropright="0f" croptop="0f" r:id="rId1" o:title="image3.png"/>
+        </v:shape>
+      </w:pict>
+    </w:r>
+    <w:r>
+      <w:rPr>
+        <w:rtl w:val="0"/>
+      </w:rPr>
+    </w:r>
+  </w:p>
+</w:hdr>
+</file>
+
+<file path=word/header2.xml><?xml version="1.0" encoding="utf-8"?>
+<w:hdr xmlns:mc="http://schemas.openxmlformats.org/markup-compatibility/2006" xmlns:o="urn:schemas-microsoft-com:office:office" xmlns:r="http://schemas.openxmlformats.org/officeDocument/2006/relationships" xmlns:m="http://schemas.openxmlformats.org/officeDocument/2006/math" xmlns:v="urn:schemas-microsoft-com:vml" xmlns:wp="http://schemas.openxmlformats.org/drawingml/2006/wordprocessingDrawing" xmlns:w10="urn:schemas-microsoft-com:office:word" xmlns:w="http://schemas.openxmlformats.org/wordprocessingml/2006/main" xmlns:wne="http://schemas.microsoft.com/office/word/2006/wordml" xmlns:sl="http://schemas.openxmlformats.org/schemaLibrary/2006/main" xmlns:a="http://schemas.openxmlformats.org/drawingml/2006/main" xmlns:pic="http://schemas.openxmlformats.org/drawingml/2006/picture" xmlns:c="http://schemas.openxmlformats.org/drawingml/2006/chart" xmlns:lc="http://schemas.openxmlformats.org/drawingml/2006/lockedCanvas" xmlns:dgm="http://schemas.openxmlformats.org/drawingml/2006/diagram" xmlns:wps="http://schemas.microsoft.com/office/word/2010/wordprocessingShape" xmlns:wpg="http://schemas.microsoft.com/office/word/2010/wordprocessingGroup" xmlns:w14="http://schemas.microsoft.com/office/word/2010/wordml" xmlns:w15="http://schemas.microsoft.com/office/word/2012/wordml" xmlns:w16="http://schemas.microsoft.com/office/word/2018/wordml" xmlns:w16cex="http://schemas.microsoft.com/office/word/2018/wordml/cex" xmlns:w16cid="http://schemas.microsoft.com/office/word/2016/wordml/cid" xmlns="http://schemas.microsoft.com/office/tasks/2019/documenttasks" xmlns:cr="http://schemas.microsoft.com/office/comments/2020/reactions">
+  <w:p>
+    <w:pPr>
+      <w:keepNext w:val="0"/>
+      <w:keepLines w:val="0"/>
+      <w:pageBreakBefore w:val="0"/>
+      <w:widowControl w:val="0"/>
+      <w:pBdr>
+        <w:top w:space="0" w:sz="0" w:val="nil"/>
+        <w:left w:space="0" w:sz="0" w:val="nil"/>
+        <w:bottom w:space="0" w:sz="0" w:val="nil"/>
+        <w:right w:space="0" w:sz="0" w:val="nil"/>
+        <w:between w:space="0" w:sz="0" w:val="nil"/>
+      </w:pBdr>
+      <w:shd w:fill="auto" w:val="clear"/>
+      <w:tabs>
+        <w:tab w:val="center" w:leader="none" w:pos="4153"/>
+        <w:tab w:val="right" w:leader="none" w:pos="8306"/>
+      </w:tabs>
+      <w:spacing w:after="0" w:before="0" w:line="240" w:lineRule="auto"/>
+      <w:ind w:left="0" w:right="0" w:firstLine="0"/>
+      <w:jc w:val="left"/>
+      <w:rPr>
+        <w:rFonts w:ascii="Times New Roman" w:cs="Times New Roman" w:eastAsia="Times New Roman" w:hAnsi="Times New Roman"/>
+        <w:b w:val="0"/>
+        <w:i w:val="0"/>
+        <w:smallCaps w:val="0"/>
+        <w:strike w:val="0"/>
+        <w:color w:val="000000"/>
+        <w:sz w:val="20"/>
+        <w:szCs w:val="20"/>
+        <w:u w:val="none"/>
+        <w:shd w:fill="auto" w:val="clear"/>
+        <w:vertAlign w:val="baseline"/>
+      </w:rPr>
+    </w:pPr>
+    <w:r>
+      <w:rPr>
+        <w:rFonts w:ascii="Times New Roman" w:cs="Times New Roman" w:eastAsia="Times New Roman" w:hAnsi="Times New Roman"/>
+        <w:b w:val="0"/>
+        <w:i w:val="0"/>
+        <w:smallCaps w:val="0"/>
+        <w:strike w:val="0"/>
+        <w:color w:val="000000"/>
+        <w:sz w:val="20"/>
+        <w:szCs w:val="20"/>
+        <w:u w:val="none"/>
+        <w:shd w:fill="auto" w:val="clear"/>
+        <w:vertAlign w:val="baseline"/>
+      </w:rPr>
+      <w:pict>
+        <v:shape id="WordPictureWatermark2" style="position:absolute;width:481.05pt;height:421.6pt;rotation:0;z-index:-503316481;mso-position-horizontal-relative:margin;mso-position-horizontal:center;mso-position-vertical-relative:margin;mso-position-vertical:center;" alt="" type="#_x0000_t75">
+          <v:imagedata cropbottom="0f" cropleft="0f" cropright="0f" croptop="0f" r:id="rId1" o:title="image3.png"/>
+        </v:shape>
+      </w:pict>
+    </w:r>
+    <w:r>
+      <w:rPr>
+        <w:rtl w:val="0"/>
+      </w:rPr>
+    </w:r>
+  </w:p>
+</w:hdr>
+</file>
+
+<file path=word/header3.xml><?xml version="1.0" encoding="utf-8"?>
+<w:hdr xmlns:mc="http://schemas.openxmlformats.org/markup-compatibility/2006" xmlns:o="urn:schemas-microsoft-com:office:office" xmlns:r="http://schemas.openxmlformats.org/officeDocument/2006/relationships" xmlns:m="http://schemas.openxmlformats.org/officeDocument/2006/math" xmlns:v="urn:schemas-microsoft-com:vml" xmlns:wp="http://schemas.openxmlformats.org/drawingml/2006/wordprocessingDrawing" xmlns:w10="urn:schemas-microsoft-com:office:word" xmlns:w="http://schemas.openxmlformats.org/wordprocessingml/2006/main" xmlns:wne="http://schemas.microsoft.com/office/word/2006/wordml" xmlns:sl="http://schemas.openxmlformats.org/schemaLibrary/2006/main" xmlns:a="http://schemas.openxmlformats.org/drawingml/2006/main" xmlns:pic="http://schemas.openxmlformats.org/drawingml/2006/picture" xmlns:c="http://schemas.openxmlformats.org/drawingml/2006/chart" xmlns:lc="http://schemas.openxmlformats.org/drawingml/2006/lockedCanvas" xmlns:dgm="http://schemas.openxmlformats.org/drawingml/2006/diagram" xmlns:wps="http://schemas.microsoft.com/office/word/2010/wordprocessingShape" xmlns:wpg="http://schemas.microsoft.com/office/word/2010/wordprocessingGroup" xmlns:w14="http://schemas.microsoft.com/office/word/2010/wordml" xmlns:w15="http://schemas.microsoft.com/office/word/2012/wordml" xmlns:w16="http://schemas.microsoft.com/office/word/2018/wordml" xmlns:w16cex="http://schemas.microsoft.com/office/word/2018/wordml/cex" xmlns:w16cid="http://schemas.microsoft.com/office/word/2016/wordml/cid" xmlns="http://schemas.microsoft.com/office/tasks/2019/documenttasks" xmlns:cr="http://schemas.microsoft.com/office/comments/2020/reactions">
+  <w:p>
+    <w:pPr>
+      <w:keepNext w:val="0"/>
+      <w:keepLines w:val="0"/>
+      <w:pageBreakBefore w:val="0"/>
+      <w:widowControl w:val="0"/>
+      <w:pBdr>
+        <w:top w:space="0" w:sz="0" w:val="nil"/>
+        <w:left w:space="0" w:sz="0" w:val="nil"/>
+        <w:bottom w:space="0" w:sz="0" w:val="nil"/>
+        <w:right w:space="0" w:sz="0" w:val="nil"/>
+        <w:between w:space="0" w:sz="0" w:val="nil"/>
+      </w:pBdr>
+      <w:shd w:fill="auto" w:val="clear"/>
+      <w:tabs>
+        <w:tab w:val="center" w:leader="none" w:pos="4153"/>
+        <w:tab w:val="right" w:leader="none" w:pos="8306"/>
+      </w:tabs>
+      <w:spacing w:after="0" w:before="0" w:line="240" w:lineRule="auto"/>
+      <w:ind w:left="0" w:right="-879" w:firstLine="0"/>
+      <w:jc w:val="right"/>
+      <w:rPr>
+        <w:rFonts w:ascii="Times New Roman" w:cs="Times New Roman" w:eastAsia="Times New Roman" w:hAnsi="Times New Roman"/>
+        <w:b w:val="0"/>
+        <w:i w:val="0"/>
+        <w:smallCaps w:val="0"/>
+        <w:strike w:val="0"/>
+        <w:color w:val="000080"/>
+        <w:sz w:val="14"/>
+        <w:szCs w:val="14"/>
+        <w:u w:val="none"/>
+        <w:shd w:fill="auto" w:val="clear"/>
+        <w:vertAlign w:val="baseline"/>
+      </w:rPr>
+    </w:pPr>
+    <w:r>
+      <w:rPr>
+        <w:rFonts w:ascii="Times New Roman" w:cs="Times New Roman" w:eastAsia="Times New Roman" w:hAnsi="Times New Roman"/>
+        <w:b w:val="0"/>
+        <w:i w:val="0"/>
+        <w:smallCaps w:val="0"/>
+        <w:strike w:val="0"/>
+        <w:color w:val="000080"/>
+        <w:sz w:val="14"/>
+        <w:szCs w:val="14"/>
+        <w:u w:val="none"/>
+        <w:shd w:fill="auto" w:val="clear"/>
+        <w:vertAlign w:val="baseline"/>
+      </w:rPr>
+      <w:pict>
+        <v:shape id="WordPictureWatermark1" style="position:absolute;width:481.05pt;height:421.6pt;rotation:0;z-index:-503316481;mso-position-horizontal-relative:margin;mso-position-horizontal:center;mso-position-vertical-relative:margin;mso-position-vertical:center;" alt="" type="#_x0000_t75">
+          <v:imagedata cropbottom="0f" cropleft="0f" cropright="0f" croptop="0f" r:id="rId1" o:title="image3.png"/>
+        </v:shape>
+      </w:pict>
+    </w:r>
+    <w:r>
+      <w:rPr>
+        <w:rtl w:val="0"/>
+      </w:rPr>
+    </w:r>
+  </w:p>
+</w:hdr>
+</file>
+
 <file path=word/numbering.xml><?xml version="1.0" encoding="utf-8"?>
-<w:numbering xmlns:w="http://schemas.openxmlformats.org/wordprocessingml/2006/main">
+<w:numbering xmlns:mc="http://schemas.openxmlformats.org/markup-compatibility/2006" xmlns:o="urn:schemas-microsoft-com:office:office" xmlns:r="http://schemas.openxmlformats.org/officeDocument/2006/relationships" xmlns:m="http://schemas.openxmlformats.org/officeDocument/2006/math" xmlns:v="urn:schemas-microsoft-com:vml" xmlns:wp="http://schemas.openxmlformats.org/drawingml/2006/wordprocessingDrawing" xmlns:w10="urn:schemas-microsoft-com:office:word" xmlns:w="http://schemas.openxmlformats.org/wordprocessingml/2006/main" xmlns:wne="http://schemas.microsoft.com/office/word/2006/wordml" xmlns:sl="http://schemas.openxmlformats.org/schemaLibrary/2006/main" xmlns:a="http://schemas.openxmlformats.org/drawingml/2006/main" xmlns:pic="http://schemas.openxmlformats.org/drawingml/2006/picture" xmlns:c="http://schemas.openxmlformats.org/drawingml/2006/chart" xmlns:lc="http://schemas.openxmlformats.org/drawingml/2006/lockedCanvas" xmlns:dgm="http://schemas.openxmlformats.org/drawingml/2006/diagram" xmlns:wps="http://schemas.microsoft.com/office/word/2010/wordprocessingShape" xmlns:wpg="http://schemas.microsoft.com/office/word/2010/wordprocessingGroup" xmlns:w14="http://schemas.microsoft.com/office/word/2010/wordml" xmlns:w15="http://schemas.microsoft.com/office/word/2012/wordml" xmlns:w16="http://schemas.microsoft.com/office/word/2018/wordml" xmlns:w16cex="http://schemas.microsoft.com/office/word/2018/wordml/cex" xmlns:w16cid="http://schemas.microsoft.com/office/word/2016/wordml/cid" xmlns="http://schemas.microsoft.com/office/tasks/2019/documenttasks" xmlns:cr="http://schemas.microsoft.com/office/comments/2020/reactions">
+  <w:abstractNum w:abstractNumId="1">
+    <w:lvl w:ilvl="0">
+      <w:start w:val="1"/>
+      <w:numFmt w:val="decimal"/>
+      <w:lvlText w:val="%1."/>
+      <w:lvlJc w:val="left"/>
+      <w:pPr>
+        <w:ind w:left="480" w:hanging="480"/>
+      </w:pPr>
+      <w:rPr/>
+    </w:lvl>
+    <w:lvl w:ilvl="1">
+      <w:start w:val="1"/>
+      <w:numFmt w:val="decimal"/>
+      <w:lvlText w:val="%2、"/>
+      <w:lvlJc w:val="left"/>
+      <w:pPr>
+        <w:ind w:left="960" w:hanging="480"/>
+      </w:pPr>
+      <w:rPr/>
+    </w:lvl>
+    <w:lvl w:ilvl="2">
+      <w:start w:val="1"/>
+      <w:numFmt w:val="lowerRoman"/>
+      <w:lvlText w:val="%3."/>
+      <w:lvlJc w:val="right"/>
+      <w:pPr>
+        <w:ind w:left="1440" w:hanging="480"/>
+      </w:pPr>
+      <w:rPr/>
+    </w:lvl>
+    <w:lvl w:ilvl="3">
+      <w:start w:val="1"/>
+      <w:numFmt w:val="decimal"/>
+      <w:lvlText w:val="%4."/>
+      <w:lvlJc w:val="left"/>
+      <w:pPr>
+        <w:ind w:left="1920" w:hanging="480"/>
+      </w:pPr>
+      <w:rPr/>
+    </w:lvl>
+    <w:lvl w:ilvl="4">
+      <w:start w:val="1"/>
+      <w:numFmt w:val="decimal"/>
+      <w:lvlText w:val="%5、"/>
+      <w:lvlJc w:val="left"/>
+      <w:pPr>
+        <w:ind w:left="2400" w:hanging="480"/>
+      </w:pPr>
+      <w:rPr/>
+    </w:lvl>
+    <w:lvl w:ilvl="5">
+      <w:start w:val="1"/>
+      <w:numFmt w:val="lowerRoman"/>
+      <w:lvlText w:val="%6."/>
+      <w:lvlJc w:val="right"/>
+      <w:pPr>
+        <w:ind w:left="2880" w:hanging="480"/>
+      </w:pPr>
+      <w:rPr/>
+    </w:lvl>
+    <w:lvl w:ilvl="6">
+      <w:start w:val="1"/>
+      <w:numFmt w:val="decimal"/>
+      <w:lvlText w:val="%7."/>
+      <w:lvlJc w:val="left"/>
+      <w:pPr>
+        <w:ind w:left="3360" w:hanging="480"/>
+      </w:pPr>
+      <w:rPr/>
+    </w:lvl>
+    <w:lvl w:ilvl="7">
+      <w:start w:val="1"/>
+      <w:numFmt w:val="decimal"/>
+      <w:lvlText w:val="%8、"/>
+      <w:lvlJc w:val="left"/>
+      <w:pPr>
+        <w:ind w:left="3840" w:hanging="480"/>
+      </w:pPr>
+      <w:rPr/>
+    </w:lvl>
+    <w:lvl w:ilvl="8">
+      <w:start w:val="1"/>
+      <w:numFmt w:val="lowerRoman"/>
+      <w:lvlText w:val="%9."/>
+      <w:lvlJc w:val="right"/>
+      <w:pPr>
+        <w:ind w:left="4320" w:hanging="480"/>
+      </w:pPr>
+      <w:rPr/>
+    </w:lvl>
+  </w:abstractNum>
+  <w:abstractNum w:abstractNumId="2">
+    <w:lvl w:ilvl="0">
+      <w:start w:val="6"/>
+      <w:numFmt w:val="decimal"/>
+      <w:lvlText w:val="%1"/>
+      <w:lvlJc w:val="left"/>
+      <w:pPr>
+        <w:ind w:left="425" w:hanging="425"/>
+      </w:pPr>
+      <w:rPr/>
+    </w:lvl>
+    <w:lvl w:ilvl="1">
+      <w:start w:val="1"/>
+      <w:numFmt w:val="decimal"/>
+      <w:lvlText w:val="%1.%2"/>
+      <w:lvlJc w:val="left"/>
+      <w:pPr>
+        <w:ind w:left="992" w:hanging="567"/>
+      </w:pPr>
+      <w:rPr/>
+    </w:lvl>
+    <w:lvl w:ilvl="2">
+      <w:start w:val="1"/>
+      <w:numFmt w:val="decimal"/>
+      <w:lvlText w:val="%1.%2.%3"/>
+      <w:lvlJc w:val="left"/>
+      <w:pPr>
+        <w:ind w:left="1418" w:hanging="566.9999999999999"/>
+      </w:pPr>
+      <w:rPr/>
+    </w:lvl>
+    <w:lvl w:ilvl="3">
+      <w:start w:val="1"/>
+      <w:numFmt w:val="decimal"/>
+      <w:lvlText w:val="%1.%2.%3.%4"/>
+      <w:lvlJc w:val="left"/>
+      <w:pPr>
+        <w:ind w:left="1984" w:hanging="708"/>
+      </w:pPr>
+      <w:rPr/>
+    </w:lvl>
+    <w:lvl w:ilvl="4">
+      <w:start w:val="1"/>
+      <w:numFmt w:val="decimal"/>
+      <w:lvlText w:val="%1.%2.%3.%4.%5"/>
+      <w:lvlJc w:val="left"/>
+      <w:pPr>
+        <w:ind w:left="2551" w:hanging="850"/>
+      </w:pPr>
+      <w:rPr/>
+    </w:lvl>
+    <w:lvl w:ilvl="5">
+      <w:start w:val="1"/>
+      <w:numFmt w:val="decimal"/>
+      <w:lvlText w:val="%1.%2.%3.%4.%5.%6"/>
+      <w:lvlJc w:val="left"/>
+      <w:pPr>
+        <w:ind w:left="3260" w:hanging="1134"/>
+      </w:pPr>
+      <w:rPr/>
+    </w:lvl>
+    <w:lvl w:ilvl="6">
+      <w:start w:val="1"/>
+      <w:numFmt w:val="decimal"/>
+      <w:lvlText w:val="%1.%2.%3.%4.%5.%6.%7"/>
+      <w:lvlJc w:val="left"/>
+      <w:pPr>
+        <w:ind w:left="3827" w:hanging="1276"/>
+      </w:pPr>
+      <w:rPr/>
+    </w:lvl>
+    <w:lvl w:ilvl="7">
+      <w:start w:val="1"/>
+      <w:numFmt w:val="decimal"/>
+      <w:lvlText w:val="%1.%2.%3.%4.%5.%6.%7.%8"/>
+      <w:lvlJc w:val="left"/>
+      <w:pPr>
+        <w:ind w:left="4394" w:hanging="1418.0000000000005"/>
+      </w:pPr>
+      <w:rPr/>
+    </w:lvl>
+    <w:lvl w:ilvl="8">
+      <w:start w:val="1"/>
+      <w:numFmt w:val="decimal"/>
+      <w:lvlText w:val="%1.%2.%3.%4.%5.%6.%7.%8.%9"/>
+      <w:lvlJc w:val="left"/>
+      <w:pPr>
+        <w:ind w:left="5102" w:hanging="1700"/>
+      </w:pPr>
+      <w:rPr/>
+    </w:lvl>
+  </w:abstractNum>
   <w:abstractNum w:abstractNumId="990">
     <w:nsid w:val="2c1ae401"/>
     <w:multiLevelType w:val="multilevel"/>
@@ -1937,6 +3560,12 @@
       </w:pPr>
     </w:lvl>
   </w:abstractNum>
+  <w:num w:numId="1">
+    <w:abstractNumId w:val="1"/>
+  </w:num>
+  <w:num w:numId="2">
+    <w:abstractNumId w:val="2"/>
+  </w:num>
   <w:num w:numId="1000">
     <w:abstractNumId w:val="990"/>
   </w:num>
@@ -1953,452 +3582,1172 @@
 </file>
 
 <file path=word/styles.xml><?xml version="1.0" encoding="utf-8"?>
-<w:styles xmlns:r="http://schemas.openxmlformats.org/officeDocument/2006/relationships" xmlns:w="http://schemas.openxmlformats.org/wordprocessingml/2006/main">
+<w:styles xmlns:mc="http://schemas.openxmlformats.org/markup-compatibility/2006" xmlns:o="urn:schemas-microsoft-com:office:office" xmlns:r="http://schemas.openxmlformats.org/officeDocument/2006/relationships" xmlns:m="http://schemas.openxmlformats.org/officeDocument/2006/math" xmlns:v="urn:schemas-microsoft-com:vml" xmlns:wp="http://schemas.openxmlformats.org/drawingml/2006/wordprocessingDrawing" xmlns:w10="urn:schemas-microsoft-com:office:word" xmlns:w="http://schemas.openxmlformats.org/wordprocessingml/2006/main" xmlns:wne="http://schemas.microsoft.com/office/word/2006/wordml" xmlns:sl="http://schemas.openxmlformats.org/schemaLibrary/2006/main" xmlns:a="http://schemas.openxmlformats.org/drawingml/2006/main" xmlns:pic="http://schemas.openxmlformats.org/drawingml/2006/picture" xmlns:c="http://schemas.openxmlformats.org/drawingml/2006/chart" xmlns:lc="http://schemas.openxmlformats.org/drawingml/2006/lockedCanvas" xmlns:dgm="http://schemas.openxmlformats.org/drawingml/2006/diagram" xmlns:wps="http://schemas.microsoft.com/office/word/2010/wordprocessingShape" xmlns:wpg="http://schemas.microsoft.com/office/word/2010/wordprocessingGroup" xmlns:w14="http://schemas.microsoft.com/office/word/2010/wordml" xmlns:w15="http://schemas.microsoft.com/office/word/2012/wordml" xmlns:w16="http://schemas.microsoft.com/office/word/2018/wordml" xmlns:w16cex="http://schemas.microsoft.com/office/word/2018/wordml/cex" xmlns:w16cid="http://schemas.microsoft.com/office/word/2016/wordml/cid" xmlns="http://schemas.microsoft.com/office/tasks/2019/documenttasks" xmlns:cr="http://schemas.microsoft.com/office/comments/2020/reactions">
   <w:docDefaults>
     <w:rPrDefault>
       <w:rPr>
-        <w:rFonts w:asciiTheme="minorHAnsi" w:eastAsiaTheme="minorHAnsi" w:hAnsiTheme="minorHAnsi" w:cstheme="minorBidi"/>
-        <w:sz w:val="24"/>
-        <w:szCs w:val="24"/>
-        <w:lang w:val="en-US" w:eastAsia="en-US" w:bidi="ar-SA"/>
+        <w:rFonts w:ascii="Calibri" w:cs="Calibri" w:eastAsia="Calibri" w:hAnsi="Calibri"/>
+        <w:sz w:val="22"/>
+        <w:szCs w:val="22"/>
+        <w:lang w:val="en-US"/>
       </w:rPr>
     </w:rPrDefault>
     <w:pPrDefault>
       <w:pPr>
-        <w:spacing w:after="200"/>
+        <w:spacing w:after="200" w:before="100" w:line="276" w:lineRule="auto"/>
+        <w:jc w:val="both"/>
       </w:pPr>
     </w:pPrDefault>
   </w:docDefaults>
-  <w:latentStyles w:defLockedState="0" w:defUIPriority="0" w:defSemiHidden="0" w:defUnhideWhenUsed="0" w:defQFormat="0" w:count="276"/>
-  <w:style w:type="paragraph" w:default="1" w:styleId="Normal">
-    <w:name w:val="Normal"/>
-    <w:qFormat/>
-  </w:style>
-  <w:style w:type="paragraph" w:styleId="BodyText">
-    <w:name w:val="Body Text"/>
+  <w:style w:type="paragraph" w:styleId="Normal" w:default="1">
+    <w:name w:val="normal"/>
+  </w:style>
+  <w:style w:type="table" w:styleId="TableNormal" w:default="1">
+    <w:name w:val="Table Normal"/>
+  </w:style>
+  <w:style w:type="paragraph" w:styleId="Heading1">
+    <w:name w:val="heading 1"/>
     <w:basedOn w:val="Normal"/>
-    <w:link w:val="BodyTextChar"/>
+    <w:next w:val="Normal"/>
     <w:pPr>
-      <w:spacing w:before="180" w:after="180"/>
+      <w:pBdr>
+        <w:top w:color="4472c4" w:space="0" w:sz="24" w:val="single"/>
+        <w:left w:color="4472c4" w:space="0" w:sz="24" w:val="single"/>
+        <w:bottom w:color="4472c4" w:space="0" w:sz="24" w:val="single"/>
+        <w:right w:color="4472c4" w:space="0" w:sz="24" w:val="single"/>
+      </w:pBdr>
+      <w:shd w:fill="4472c4" w:val="clear"/>
+      <w:spacing w:after="0" w:lineRule="auto"/>
     </w:pPr>
-    <w:qFormat/>
-  </w:style>
-  <w:style w:type="paragraph" w:customStyle="1" w:styleId="FirstParagraph">
-    <w:name w:val="First Paragraph"/>
-    <w:basedOn w:val="BodyText"/>
-    <w:next w:val="BodyText"/>
-    <w:qFormat/>
-  </w:style>
-  <w:style w:type="paragraph" w:customStyle="1" w:styleId="Compact">
-    <w:name w:val="Compact"/>
-    <w:basedOn w:val="BodyText"/>
-    <w:qFormat/>
+    <w:rPr>
+      <w:b w:val="1"/>
+      <w:smallCaps w:val="1"/>
+      <w:color w:val="ffffff"/>
+    </w:rPr>
+  </w:style>
+  <w:style w:type="paragraph" w:styleId="Heading2">
+    <w:name w:val="heading 2"/>
+    <w:basedOn w:val="Normal"/>
+    <w:next w:val="Normal"/>
     <w:pPr>
-      <w:spacing w:before="36" w:after="36"/>
+      <w:pBdr>
+        <w:top w:color="d9e2f3" w:space="0" w:sz="24" w:val="single"/>
+        <w:left w:color="d9e2f3" w:space="0" w:sz="24" w:val="single"/>
+        <w:bottom w:color="d9e2f3" w:space="0" w:sz="24" w:val="single"/>
+        <w:right w:color="d9e2f3" w:space="0" w:sz="24" w:val="single"/>
+      </w:pBdr>
+      <w:shd w:fill="d9e2f3" w:val="clear"/>
+      <w:spacing w:after="0" w:lineRule="auto"/>
     </w:pPr>
+    <w:rPr>
+      <w:smallCaps w:val="1"/>
+    </w:rPr>
+  </w:style>
+  <w:style w:type="paragraph" w:styleId="Heading3">
+    <w:name w:val="heading 3"/>
+    <w:basedOn w:val="Normal"/>
+    <w:next w:val="Normal"/>
+    <w:pPr>
+      <w:pBdr>
+        <w:top w:color="4472c4" w:space="2" w:sz="6" w:val="single"/>
+      </w:pBdr>
+      <w:spacing w:after="0" w:before="300" w:lineRule="auto"/>
+    </w:pPr>
+    <w:rPr>
+      <w:smallCaps w:val="1"/>
+      <w:color w:val="1f3863"/>
+    </w:rPr>
+  </w:style>
+  <w:style w:type="paragraph" w:styleId="Heading4">
+    <w:name w:val="heading 4"/>
+    <w:basedOn w:val="Normal"/>
+    <w:next w:val="Normal"/>
+    <w:pPr>
+      <w:pBdr>
+        <w:top w:color="4472c4" w:space="2" w:sz="6" w:val="dotted"/>
+      </w:pBdr>
+      <w:spacing w:after="0" w:before="200" w:lineRule="auto"/>
+    </w:pPr>
+    <w:rPr>
+      <w:smallCaps w:val="1"/>
+      <w:color w:val="2f5496"/>
+    </w:rPr>
+  </w:style>
+  <w:style w:type="paragraph" w:styleId="Heading5">
+    <w:name w:val="heading 5"/>
+    <w:basedOn w:val="Normal"/>
+    <w:next w:val="Normal"/>
+    <w:pPr>
+      <w:pBdr>
+        <w:bottom w:color="4472c4" w:space="1" w:sz="6" w:val="single"/>
+      </w:pBdr>
+      <w:spacing w:after="0" w:before="200" w:lineRule="auto"/>
+    </w:pPr>
+    <w:rPr>
+      <w:smallCaps w:val="1"/>
+      <w:color w:val="2f5496"/>
+    </w:rPr>
+  </w:style>
+  <w:style w:type="paragraph" w:styleId="Heading6">
+    <w:name w:val="heading 6"/>
+    <w:basedOn w:val="Normal"/>
+    <w:next w:val="Normal"/>
+    <w:pPr>
+      <w:pBdr>
+        <w:bottom w:color="4472c4" w:space="1" w:sz="6" w:val="dotted"/>
+      </w:pBdr>
+      <w:spacing w:after="0" w:before="200" w:lineRule="auto"/>
+    </w:pPr>
+    <w:rPr>
+      <w:smallCaps w:val="1"/>
+      <w:color w:val="2f5496"/>
+    </w:rPr>
   </w:style>
   <w:style w:type="paragraph" w:styleId="Title">
     <w:name w:val="Title"/>
     <w:basedOn w:val="Normal"/>
-    <w:next w:val="BodyText"/>
-    <w:qFormat/>
+    <w:next w:val="Normal"/>
     <w:pPr>
-      <w:keepNext/>
-      <w:keepLines/>
-      <w:spacing w:before="480" w:after="240"/>
+      <w:spacing w:after="0" w:before="0" w:lineRule="auto"/>
+    </w:pPr>
+    <w:rPr>
+      <w:rFonts w:ascii="Calibri" w:cs="Calibri" w:eastAsia="Calibri" w:hAnsi="Calibri"/>
+      <w:smallCaps w:val="1"/>
+      <w:color w:val="4472c4"/>
+      <w:sz w:val="52"/>
+      <w:szCs w:val="52"/>
+    </w:rPr>
+  </w:style>
+  <w:style w:type="paragraph" w:styleId="a" w:default="1">
+    <w:name w:val="Normal"/>
+    <w:qFormat w:val="1"/>
+    <w:rsid w:val="002763AF"/>
+    <w:pPr>
+      <w:jc w:val="both"/>
+    </w:pPr>
+    <w:rPr>
+      <w:rFonts w:eastAsia="標楷體"/>
+      <w:sz w:val="22"/>
+    </w:rPr>
+  </w:style>
+  <w:style w:type="paragraph" w:styleId="1">
+    <w:name w:val="heading 1"/>
+    <w:basedOn w:val="a"/>
+    <w:next w:val="a"/>
+    <w:link w:val="10"/>
+    <w:uiPriority w:val="9"/>
+    <w:qFormat w:val="1"/>
+    <w:rsid w:val="002156AA"/>
+    <w:pPr>
+      <w:pBdr>
+        <w:top w:color="4472c4" w:space="0" w:sz="24" w:themeColor="accent1" w:val="single"/>
+        <w:left w:color="4472c4" w:space="0" w:sz="24" w:themeColor="accent1" w:val="single"/>
+        <w:bottom w:color="4472c4" w:space="0" w:sz="24" w:themeColor="accent1" w:val="single"/>
+        <w:right w:color="4472c4" w:space="0" w:sz="24" w:themeColor="accent1" w:val="single"/>
+      </w:pBdr>
+      <w:shd w:color="auto" w:fill="4472c4" w:themeFill="accent1" w:val="clear"/>
+      <w:spacing w:after="0"/>
+      <w:outlineLvl w:val="0"/>
+    </w:pPr>
+    <w:rPr>
+      <w:rFonts w:eastAsia="Arial"/>
+      <w:b w:val="1"/>
+      <w:caps w:val="1"/>
+      <w:color w:val="ffffff" w:themeColor="background1"/>
+      <w:spacing w:val="15"/>
+      <w:szCs w:val="22"/>
+    </w:rPr>
+  </w:style>
+  <w:style w:type="paragraph" w:styleId="2">
+    <w:name w:val="heading 2"/>
+    <w:basedOn w:val="a"/>
+    <w:next w:val="a"/>
+    <w:link w:val="20"/>
+    <w:uiPriority w:val="9"/>
+    <w:unhideWhenUsed w:val="1"/>
+    <w:qFormat w:val="1"/>
+    <w:rsid w:val="002156AA"/>
+    <w:pPr>
+      <w:pBdr>
+        <w:top w:color="d9e2f3" w:space="0" w:sz="24" w:themeColor="accent1" w:themeTint="000033" w:val="single"/>
+        <w:left w:color="d9e2f3" w:space="0" w:sz="24" w:themeColor="accent1" w:themeTint="000033" w:val="single"/>
+        <w:bottom w:color="d9e2f3" w:space="0" w:sz="24" w:themeColor="accent1" w:themeTint="000033" w:val="single"/>
+        <w:right w:color="d9e2f3" w:space="0" w:sz="24" w:themeColor="accent1" w:themeTint="000033" w:val="single"/>
+      </w:pBdr>
+      <w:shd w:color="auto" w:fill="d9e2f3" w:themeFill="accent1" w:themeFillTint="000033" w:val="clear"/>
+      <w:spacing w:after="0"/>
+      <w:outlineLvl w:val="1"/>
+    </w:pPr>
+    <w:rPr>
+      <w:caps w:val="1"/>
+      <w:spacing w:val="15"/>
+    </w:rPr>
+  </w:style>
+  <w:style w:type="paragraph" w:styleId="3">
+    <w:name w:val="heading 3"/>
+    <w:basedOn w:val="a"/>
+    <w:next w:val="a"/>
+    <w:link w:val="30"/>
+    <w:uiPriority w:val="9"/>
+    <w:unhideWhenUsed w:val="1"/>
+    <w:qFormat w:val="1"/>
+    <w:rsid w:val="002156AA"/>
+    <w:pPr>
+      <w:pBdr>
+        <w:top w:color="4472c4" w:space="2" w:sz="6" w:themeColor="accent1" w:val="single"/>
+      </w:pBdr>
+      <w:spacing w:after="0" w:before="300"/>
+      <w:outlineLvl w:val="2"/>
+    </w:pPr>
+    <w:rPr>
+      <w:caps w:val="1"/>
+      <w:color w:val="1f3763" w:themeColor="accent1" w:themeShade="00007F"/>
+      <w:spacing w:val="15"/>
+    </w:rPr>
+  </w:style>
+  <w:style w:type="paragraph" w:styleId="4">
+    <w:name w:val="heading 4"/>
+    <w:basedOn w:val="a"/>
+    <w:next w:val="a"/>
+    <w:link w:val="40"/>
+    <w:uiPriority w:val="9"/>
+    <w:semiHidden w:val="1"/>
+    <w:unhideWhenUsed w:val="1"/>
+    <w:qFormat w:val="1"/>
+    <w:rsid w:val="002156AA"/>
+    <w:pPr>
+      <w:pBdr>
+        <w:top w:color="4472c4" w:space="2" w:sz="6" w:themeColor="accent1" w:val="dotted"/>
+      </w:pBdr>
+      <w:spacing w:after="0" w:before="200"/>
+      <w:outlineLvl w:val="3"/>
+    </w:pPr>
+    <w:rPr>
+      <w:caps w:val="1"/>
+      <w:color w:val="2f5496" w:themeColor="accent1" w:themeShade="0000BF"/>
+      <w:spacing w:val="10"/>
+    </w:rPr>
+  </w:style>
+  <w:style w:type="paragraph" w:styleId="5">
+    <w:name w:val="heading 5"/>
+    <w:basedOn w:val="a"/>
+    <w:next w:val="a"/>
+    <w:link w:val="50"/>
+    <w:uiPriority w:val="9"/>
+    <w:semiHidden w:val="1"/>
+    <w:unhideWhenUsed w:val="1"/>
+    <w:qFormat w:val="1"/>
+    <w:rsid w:val="002156AA"/>
+    <w:pPr>
+      <w:pBdr>
+        <w:bottom w:color="4472c4" w:space="1" w:sz="6" w:themeColor="accent1" w:val="single"/>
+      </w:pBdr>
+      <w:spacing w:after="0" w:before="200"/>
+      <w:outlineLvl w:val="4"/>
+    </w:pPr>
+    <w:rPr>
+      <w:caps w:val="1"/>
+      <w:color w:val="2f5496" w:themeColor="accent1" w:themeShade="0000BF"/>
+      <w:spacing w:val="10"/>
+    </w:rPr>
+  </w:style>
+  <w:style w:type="paragraph" w:styleId="6">
+    <w:name w:val="heading 6"/>
+    <w:basedOn w:val="a"/>
+    <w:next w:val="a"/>
+    <w:link w:val="60"/>
+    <w:uiPriority w:val="9"/>
+    <w:semiHidden w:val="1"/>
+    <w:unhideWhenUsed w:val="1"/>
+    <w:qFormat w:val="1"/>
+    <w:rsid w:val="002156AA"/>
+    <w:pPr>
+      <w:pBdr>
+        <w:bottom w:color="4472c4" w:space="1" w:sz="6" w:themeColor="accent1" w:val="dotted"/>
+      </w:pBdr>
+      <w:spacing w:after="0" w:before="200"/>
+      <w:outlineLvl w:val="5"/>
+    </w:pPr>
+    <w:rPr>
+      <w:caps w:val="1"/>
+      <w:color w:val="2f5496" w:themeColor="accent1" w:themeShade="0000BF"/>
+      <w:spacing w:val="10"/>
+    </w:rPr>
+  </w:style>
+  <w:style w:type="paragraph" w:styleId="7">
+    <w:name w:val="heading 7"/>
+    <w:basedOn w:val="a"/>
+    <w:next w:val="a"/>
+    <w:link w:val="70"/>
+    <w:uiPriority w:val="9"/>
+    <w:semiHidden w:val="1"/>
+    <w:unhideWhenUsed w:val="1"/>
+    <w:qFormat w:val="1"/>
+    <w:rsid w:val="002156AA"/>
+    <w:pPr>
+      <w:spacing w:after="0" w:before="200"/>
+      <w:outlineLvl w:val="6"/>
+    </w:pPr>
+    <w:rPr>
+      <w:caps w:val="1"/>
+      <w:color w:val="2f5496" w:themeColor="accent1" w:themeShade="0000BF"/>
+      <w:spacing w:val="10"/>
+    </w:rPr>
+  </w:style>
+  <w:style w:type="paragraph" w:styleId="8">
+    <w:name w:val="heading 8"/>
+    <w:basedOn w:val="a"/>
+    <w:next w:val="a"/>
+    <w:link w:val="80"/>
+    <w:uiPriority w:val="9"/>
+    <w:semiHidden w:val="1"/>
+    <w:unhideWhenUsed w:val="1"/>
+    <w:qFormat w:val="1"/>
+    <w:rsid w:val="002156AA"/>
+    <w:pPr>
+      <w:spacing w:after="0" w:before="200"/>
+      <w:outlineLvl w:val="7"/>
+    </w:pPr>
+    <w:rPr>
+      <w:caps w:val="1"/>
+      <w:spacing w:val="10"/>
+      <w:sz w:val="18"/>
+      <w:szCs w:val="18"/>
+    </w:rPr>
+  </w:style>
+  <w:style w:type="paragraph" w:styleId="9">
+    <w:name w:val="heading 9"/>
+    <w:basedOn w:val="a"/>
+    <w:next w:val="a"/>
+    <w:link w:val="90"/>
+    <w:uiPriority w:val="9"/>
+    <w:semiHidden w:val="1"/>
+    <w:unhideWhenUsed w:val="1"/>
+    <w:qFormat w:val="1"/>
+    <w:rsid w:val="002156AA"/>
+    <w:pPr>
+      <w:spacing w:after="0" w:before="200"/>
+      <w:outlineLvl w:val="8"/>
+    </w:pPr>
+    <w:rPr>
+      <w:i w:val="1"/>
+      <w:iCs w:val="1"/>
+      <w:caps w:val="1"/>
+      <w:spacing w:val="10"/>
+      <w:sz w:val="18"/>
+      <w:szCs w:val="18"/>
+    </w:rPr>
+  </w:style>
+  <w:style w:type="character" w:styleId="a0" w:default="1">
+    <w:name w:val="Default Paragraph Font"/>
+    <w:uiPriority w:val="1"/>
+    <w:semiHidden w:val="1"/>
+    <w:unhideWhenUsed w:val="1"/>
+  </w:style>
+  <w:style w:type="table" w:styleId="a1" w:default="1">
+    <w:name w:val="Normal Table"/>
+    <w:uiPriority w:val="99"/>
+    <w:semiHidden w:val="1"/>
+    <w:unhideWhenUsed w:val="1"/>
+    <w:tblPr>
+      <w:tblInd w:w="0.0" w:type="dxa"/>
+      <w:tblCellMar>
+        <w:top w:w="0.0" w:type="dxa"/>
+        <w:left w:w="108.0" w:type="dxa"/>
+        <w:bottom w:w="0.0" w:type="dxa"/>
+        <w:right w:w="108.0" w:type="dxa"/>
+      </w:tblCellMar>
+    </w:tblPr>
+  </w:style>
+  <w:style w:type="numbering" w:styleId="a2" w:default="1">
+    <w:name w:val="No List"/>
+    <w:uiPriority w:val="99"/>
+    <w:semiHidden w:val="1"/>
+    <w:unhideWhenUsed w:val="1"/>
+  </w:style>
+  <w:style w:type="character" w:styleId="10" w:customStyle="1">
+    <w:name w:val="標題 1 字元"/>
+    <w:basedOn w:val="a0"/>
+    <w:link w:val="1"/>
+    <w:uiPriority w:val="9"/>
+    <w:rsid w:val="002156AA"/>
+    <w:rPr>
+      <w:rFonts w:eastAsia="Arial"/>
+      <w:b w:val="1"/>
+      <w:caps w:val="1"/>
+      <w:color w:val="ffffff" w:themeColor="background1"/>
+      <w:spacing w:val="15"/>
+      <w:sz w:val="22"/>
+      <w:szCs w:val="22"/>
+      <w:shd w:color="auto" w:fill="4472c4" w:themeFill="accent1" w:val="clear"/>
+    </w:rPr>
+  </w:style>
+  <w:style w:type="character" w:styleId="20" w:customStyle="1">
+    <w:name w:val="標題 2 字元"/>
+    <w:basedOn w:val="a0"/>
+    <w:link w:val="2"/>
+    <w:uiPriority w:val="9"/>
+    <w:rsid w:val="002156AA"/>
+    <w:rPr>
+      <w:caps w:val="1"/>
+      <w:spacing w:val="15"/>
+      <w:shd w:color="auto" w:fill="d9e2f3" w:themeFill="accent1" w:themeFillTint="000033" w:val="clear"/>
+    </w:rPr>
+  </w:style>
+  <w:style w:type="character" w:styleId="30" w:customStyle="1">
+    <w:name w:val="標題 3 字元"/>
+    <w:basedOn w:val="a0"/>
+    <w:link w:val="3"/>
+    <w:uiPriority w:val="9"/>
+    <w:rsid w:val="002156AA"/>
+    <w:rPr>
+      <w:caps w:val="1"/>
+      <w:color w:val="1f3763" w:themeColor="accent1" w:themeShade="00007F"/>
+      <w:spacing w:val="15"/>
+    </w:rPr>
+  </w:style>
+  <w:style w:type="character" w:styleId="40" w:customStyle="1">
+    <w:name w:val="標題 4 字元"/>
+    <w:basedOn w:val="a0"/>
+    <w:link w:val="4"/>
+    <w:uiPriority w:val="9"/>
+    <w:semiHidden w:val="1"/>
+    <w:rsid w:val="002156AA"/>
+    <w:rPr>
+      <w:caps w:val="1"/>
+      <w:color w:val="2f5496" w:themeColor="accent1" w:themeShade="0000BF"/>
+      <w:spacing w:val="10"/>
+    </w:rPr>
+  </w:style>
+  <w:style w:type="character" w:styleId="50" w:customStyle="1">
+    <w:name w:val="標題 5 字元"/>
+    <w:basedOn w:val="a0"/>
+    <w:link w:val="5"/>
+    <w:uiPriority w:val="9"/>
+    <w:semiHidden w:val="1"/>
+    <w:rsid w:val="002156AA"/>
+    <w:rPr>
+      <w:caps w:val="1"/>
+      <w:color w:val="2f5496" w:themeColor="accent1" w:themeShade="0000BF"/>
+      <w:spacing w:val="10"/>
+    </w:rPr>
+  </w:style>
+  <w:style w:type="character" w:styleId="60" w:customStyle="1">
+    <w:name w:val="標題 6 字元"/>
+    <w:basedOn w:val="a0"/>
+    <w:link w:val="6"/>
+    <w:uiPriority w:val="9"/>
+    <w:semiHidden w:val="1"/>
+    <w:rsid w:val="002156AA"/>
+    <w:rPr>
+      <w:caps w:val="1"/>
+      <w:color w:val="2f5496" w:themeColor="accent1" w:themeShade="0000BF"/>
+      <w:spacing w:val="10"/>
+    </w:rPr>
+  </w:style>
+  <w:style w:type="character" w:styleId="70" w:customStyle="1">
+    <w:name w:val="標題 7 字元"/>
+    <w:basedOn w:val="a0"/>
+    <w:link w:val="7"/>
+    <w:uiPriority w:val="9"/>
+    <w:semiHidden w:val="1"/>
+    <w:rsid w:val="002156AA"/>
+    <w:rPr>
+      <w:caps w:val="1"/>
+      <w:color w:val="2f5496" w:themeColor="accent1" w:themeShade="0000BF"/>
+      <w:spacing w:val="10"/>
+    </w:rPr>
+  </w:style>
+  <w:style w:type="character" w:styleId="80" w:customStyle="1">
+    <w:name w:val="標題 8 字元"/>
+    <w:basedOn w:val="a0"/>
+    <w:link w:val="8"/>
+    <w:uiPriority w:val="9"/>
+    <w:semiHidden w:val="1"/>
+    <w:rsid w:val="002156AA"/>
+    <w:rPr>
+      <w:caps w:val="1"/>
+      <w:spacing w:val="10"/>
+      <w:sz w:val="18"/>
+      <w:szCs w:val="18"/>
+    </w:rPr>
+  </w:style>
+  <w:style w:type="character" w:styleId="90" w:customStyle="1">
+    <w:name w:val="標題 9 字元"/>
+    <w:basedOn w:val="a0"/>
+    <w:link w:val="9"/>
+    <w:uiPriority w:val="9"/>
+    <w:semiHidden w:val="1"/>
+    <w:rsid w:val="002156AA"/>
+    <w:rPr>
+      <w:i w:val="1"/>
+      <w:iCs w:val="1"/>
+      <w:caps w:val="1"/>
+      <w:spacing w:val="10"/>
+      <w:sz w:val="18"/>
+      <w:szCs w:val="18"/>
+    </w:rPr>
+  </w:style>
+  <w:style w:type="paragraph" w:styleId="a3">
+    <w:name w:val="caption"/>
+    <w:basedOn w:val="a"/>
+    <w:next w:val="a"/>
+    <w:uiPriority w:val="35"/>
+    <w:semiHidden w:val="1"/>
+    <w:unhideWhenUsed w:val="1"/>
+    <w:qFormat w:val="1"/>
+    <w:rsid w:val="002156AA"/>
+    <w:rPr>
+      <w:b w:val="1"/>
+      <w:bCs w:val="1"/>
+      <w:color w:val="2f5496" w:themeColor="accent1" w:themeShade="0000BF"/>
+      <w:sz w:val="16"/>
+      <w:szCs w:val="16"/>
+    </w:rPr>
+  </w:style>
+  <w:style w:type="paragraph" w:styleId="a4">
+    <w:name w:val="Title"/>
+    <w:basedOn w:val="a"/>
+    <w:next w:val="a"/>
+    <w:link w:val="a5"/>
+    <w:uiPriority w:val="10"/>
+    <w:qFormat w:val="1"/>
+    <w:rsid w:val="002156AA"/>
+    <w:pPr>
+      <w:spacing w:after="0" w:before="0"/>
+    </w:pPr>
+    <w:rPr>
+      <w:rFonts w:asciiTheme="majorHAnsi" w:cstheme="majorBidi" w:eastAsiaTheme="majorEastAsia" w:hAnsiTheme="majorHAnsi"/>
+      <w:caps w:val="1"/>
+      <w:color w:val="4472c4" w:themeColor="accent1"/>
+      <w:spacing w:val="10"/>
+      <w:sz w:val="52"/>
+      <w:szCs w:val="52"/>
+    </w:rPr>
+  </w:style>
+  <w:style w:type="character" w:styleId="a5" w:customStyle="1">
+    <w:name w:val="標題 字元"/>
+    <w:basedOn w:val="a0"/>
+    <w:link w:val="a4"/>
+    <w:uiPriority w:val="10"/>
+    <w:rsid w:val="002156AA"/>
+    <w:rPr>
+      <w:rFonts w:asciiTheme="majorHAnsi" w:cstheme="majorBidi" w:eastAsiaTheme="majorEastAsia" w:hAnsiTheme="majorHAnsi"/>
+      <w:caps w:val="1"/>
+      <w:color w:val="4472c4" w:themeColor="accent1"/>
+      <w:spacing w:val="10"/>
+      <w:sz w:val="52"/>
+      <w:szCs w:val="52"/>
+    </w:rPr>
+  </w:style>
+  <w:style w:type="paragraph" w:styleId="a6">
+    <w:name w:val="Subtitle"/>
+    <w:basedOn w:val="a"/>
+    <w:next w:val="a"/>
+    <w:link w:val="a7"/>
+    <w:uiPriority w:val="11"/>
+    <w:qFormat w:val="1"/>
+    <w:rsid w:val="002156AA"/>
+    <w:pPr>
+      <w:spacing w:after="500" w:before="0" w:line="240" w:lineRule="auto"/>
+    </w:pPr>
+    <w:rPr>
+      <w:caps w:val="1"/>
+      <w:color w:val="595959" w:themeColor="text1" w:themeTint="0000A6"/>
+      <w:spacing w:val="10"/>
+      <w:sz w:val="21"/>
+      <w:szCs w:val="21"/>
+    </w:rPr>
+  </w:style>
+  <w:style w:type="character" w:styleId="a7" w:customStyle="1">
+    <w:name w:val="副標題 字元"/>
+    <w:basedOn w:val="a0"/>
+    <w:link w:val="a6"/>
+    <w:uiPriority w:val="11"/>
+    <w:rsid w:val="002156AA"/>
+    <w:rPr>
+      <w:caps w:val="1"/>
+      <w:color w:val="595959" w:themeColor="text1" w:themeTint="0000A6"/>
+      <w:spacing w:val="10"/>
+      <w:sz w:val="21"/>
+      <w:szCs w:val="21"/>
+    </w:rPr>
+  </w:style>
+  <w:style w:type="character" w:styleId="a8">
+    <w:name w:val="Strong"/>
+    <w:uiPriority w:val="22"/>
+    <w:qFormat w:val="1"/>
+    <w:rsid w:val="002156AA"/>
+    <w:rPr>
+      <w:b w:val="1"/>
+      <w:bCs w:val="1"/>
+    </w:rPr>
+  </w:style>
+  <w:style w:type="character" w:styleId="a9">
+    <w:name w:val="Emphasis"/>
+    <w:uiPriority w:val="20"/>
+    <w:qFormat w:val="1"/>
+    <w:rsid w:val="002156AA"/>
+    <w:rPr>
+      <w:caps w:val="1"/>
+      <w:color w:val="1f3763" w:themeColor="accent1" w:themeShade="00007F"/>
+      <w:spacing w:val="5"/>
+    </w:rPr>
+  </w:style>
+  <w:style w:type="paragraph" w:styleId="aa">
+    <w:name w:val="No Spacing"/>
+    <w:link w:val="ab"/>
+    <w:uiPriority w:val="1"/>
+    <w:qFormat w:val="1"/>
+    <w:rsid w:val="002156AA"/>
+    <w:pPr>
+      <w:spacing w:after="0" w:line="240" w:lineRule="auto"/>
+    </w:pPr>
+  </w:style>
+  <w:style w:type="paragraph" w:styleId="ac">
+    <w:name w:val="Quote"/>
+    <w:basedOn w:val="a"/>
+    <w:next w:val="a"/>
+    <w:link w:val="ad"/>
+    <w:uiPriority w:val="29"/>
+    <w:qFormat w:val="1"/>
+    <w:rsid w:val="002156AA"/>
+    <w:rPr>
+      <w:i w:val="1"/>
+      <w:iCs w:val="1"/>
+      <w:sz w:val="24"/>
+      <w:szCs w:val="24"/>
+    </w:rPr>
+  </w:style>
+  <w:style w:type="character" w:styleId="ad" w:customStyle="1">
+    <w:name w:val="引文 字元"/>
+    <w:basedOn w:val="a0"/>
+    <w:link w:val="ac"/>
+    <w:uiPriority w:val="29"/>
+    <w:rsid w:val="002156AA"/>
+    <w:rPr>
+      <w:i w:val="1"/>
+      <w:iCs w:val="1"/>
+      <w:sz w:val="24"/>
+      <w:szCs w:val="24"/>
+    </w:rPr>
+  </w:style>
+  <w:style w:type="paragraph" w:styleId="ae">
+    <w:name w:val="Intense Quote"/>
+    <w:basedOn w:val="a"/>
+    <w:next w:val="a"/>
+    <w:link w:val="af"/>
+    <w:uiPriority w:val="30"/>
+    <w:qFormat w:val="1"/>
+    <w:rsid w:val="002156AA"/>
+    <w:pPr>
+      <w:spacing w:after="240" w:before="240" w:line="240" w:lineRule="auto"/>
+      <w:ind w:left="1080" w:right="1080"/>
       <w:jc w:val="center"/>
     </w:pPr>
     <w:rPr>
-      <w:rFonts w:asciiTheme="majorHAnsi" w:eastAsiaTheme="majorEastAsia" w:hAnsiTheme="majorHAnsi" w:cstheme="majorBidi"/>
-      <w:b/>
-      <w:bCs/>
-      <w:color w:val="345A8A" w:themeColor="accent1" w:themeShade="B5"/>
-      <w:sz w:val="36"/>
-      <w:szCs w:val="36"/>
-    </w:rPr>
+      <w:color w:val="4472c4" w:themeColor="accent1"/>
+      <w:sz w:val="24"/>
+      <w:szCs w:val="24"/>
+    </w:rPr>
+  </w:style>
+  <w:style w:type="character" w:styleId="af" w:customStyle="1">
+    <w:name w:val="鮮明引文 字元"/>
+    <w:basedOn w:val="a0"/>
+    <w:link w:val="ae"/>
+    <w:uiPriority w:val="30"/>
+    <w:rsid w:val="002156AA"/>
+    <w:rPr>
+      <w:color w:val="4472c4" w:themeColor="accent1"/>
+      <w:sz w:val="24"/>
+      <w:szCs w:val="24"/>
+    </w:rPr>
+  </w:style>
+  <w:style w:type="character" w:styleId="af0">
+    <w:name w:val="Subtle Emphasis"/>
+    <w:uiPriority w:val="19"/>
+    <w:qFormat w:val="1"/>
+    <w:rsid w:val="002156AA"/>
+    <w:rPr>
+      <w:i w:val="1"/>
+      <w:iCs w:val="1"/>
+      <w:color w:val="1f3763" w:themeColor="accent1" w:themeShade="00007F"/>
+    </w:rPr>
+  </w:style>
+  <w:style w:type="character" w:styleId="af1">
+    <w:name w:val="Intense Emphasis"/>
+    <w:uiPriority w:val="21"/>
+    <w:qFormat w:val="1"/>
+    <w:rsid w:val="002156AA"/>
+    <w:rPr>
+      <w:b w:val="1"/>
+      <w:bCs w:val="1"/>
+      <w:caps w:val="1"/>
+      <w:color w:val="1f3763" w:themeColor="accent1" w:themeShade="00007F"/>
+      <w:spacing w:val="10"/>
+    </w:rPr>
+  </w:style>
+  <w:style w:type="character" w:styleId="af2">
+    <w:name w:val="Subtle Reference"/>
+    <w:uiPriority w:val="31"/>
+    <w:qFormat w:val="1"/>
+    <w:rsid w:val="002156AA"/>
+    <w:rPr>
+      <w:b w:val="1"/>
+      <w:bCs w:val="1"/>
+      <w:color w:val="4472c4" w:themeColor="accent1"/>
+    </w:rPr>
+  </w:style>
+  <w:style w:type="character" w:styleId="af3">
+    <w:name w:val="Intense Reference"/>
+    <w:uiPriority w:val="32"/>
+    <w:qFormat w:val="1"/>
+    <w:rsid w:val="002156AA"/>
+    <w:rPr>
+      <w:b w:val="1"/>
+      <w:bCs w:val="1"/>
+      <w:i w:val="1"/>
+      <w:iCs w:val="1"/>
+      <w:caps w:val="1"/>
+      <w:color w:val="4472c4" w:themeColor="accent1"/>
+    </w:rPr>
+  </w:style>
+  <w:style w:type="character" w:styleId="af4">
+    <w:name w:val="Book Title"/>
+    <w:uiPriority w:val="33"/>
+    <w:qFormat w:val="1"/>
+    <w:rsid w:val="002156AA"/>
+    <w:rPr>
+      <w:b w:val="1"/>
+      <w:bCs w:val="1"/>
+      <w:i w:val="1"/>
+      <w:iCs w:val="1"/>
+      <w:spacing w:val="0"/>
+    </w:rPr>
+  </w:style>
+  <w:style w:type="paragraph" w:styleId="af5">
+    <w:name w:val="TOC Heading"/>
+    <w:basedOn w:val="1"/>
+    <w:next w:val="a"/>
+    <w:uiPriority w:val="39"/>
+    <w:unhideWhenUsed w:val="1"/>
+    <w:qFormat w:val="1"/>
+    <w:rsid w:val="002156AA"/>
+    <w:pPr>
+      <w:outlineLvl w:val="9"/>
+    </w:pPr>
+  </w:style>
+  <w:style w:type="character" w:styleId="ab" w:customStyle="1">
+    <w:name w:val="無間距 字元"/>
+    <w:basedOn w:val="a0"/>
+    <w:link w:val="aa"/>
+    <w:uiPriority w:val="1"/>
+    <w:rsid w:val="002156AA"/>
+  </w:style>
+  <w:style w:type="paragraph" w:styleId="af6">
+    <w:name w:val="List Paragraph"/>
+    <w:basedOn w:val="a"/>
+    <w:uiPriority w:val="34"/>
+    <w:qFormat w:val="1"/>
+    <w:rsid w:val="002156AA"/>
+    <w:pPr>
+      <w:ind w:left="480" w:leftChars="200"/>
+    </w:pPr>
+  </w:style>
+  <w:style w:type="table" w:styleId="af7">
+    <w:name w:val="Table Grid"/>
+    <w:basedOn w:val="a1"/>
+    <w:uiPriority w:val="39"/>
+    <w:rsid w:val="00B510CD"/>
+    <w:pPr>
+      <w:spacing w:after="0" w:before="0" w:line="240" w:lineRule="auto"/>
+    </w:pPr>
+    <w:tblPr>
+      <w:tblBorders>
+        <w:top w:color="auto" w:space="0" w:sz="4" w:val="single"/>
+        <w:left w:color="auto" w:space="0" w:sz="4" w:val="single"/>
+        <w:bottom w:color="auto" w:space="0" w:sz="4" w:val="single"/>
+        <w:right w:color="auto" w:space="0" w:sz="4" w:val="single"/>
+        <w:insideH w:color="auto" w:space="0" w:sz="4" w:val="single"/>
+        <w:insideV w:color="auto" w:space="0" w:sz="4" w:val="single"/>
+      </w:tblBorders>
+    </w:tblPr>
+  </w:style>
+  <w:style w:type="paragraph" w:styleId="af8">
+    <w:name w:val="header"/>
+    <w:basedOn w:val="a"/>
+    <w:link w:val="af9"/>
+    <w:rsid w:val="00BE1426"/>
+    <w:pPr>
+      <w:widowControl w:val="0"/>
+      <w:tabs>
+        <w:tab w:val="center" w:pos="4153"/>
+        <w:tab w:val="right" w:pos="8306"/>
+      </w:tabs>
+      <w:snapToGrid w:val="0"/>
+      <w:spacing w:after="0" w:before="0" w:line="240" w:lineRule="auto"/>
+      <w:jc w:val="left"/>
+    </w:pPr>
+    <w:rPr>
+      <w:rFonts w:ascii="Times New Roman" w:cs="Times New Roman" w:eastAsia="新細明體" w:hAnsi="Times New Roman"/>
+      <w:kern w:val="2"/>
+      <w:sz w:val="20"/>
+    </w:rPr>
+  </w:style>
+  <w:style w:type="character" w:styleId="af9" w:customStyle="1">
+    <w:name w:val="頁首 字元"/>
+    <w:basedOn w:val="a0"/>
+    <w:link w:val="af8"/>
+    <w:rsid w:val="00BE1426"/>
+    <w:rPr>
+      <w:rFonts w:ascii="Times New Roman" w:cs="Times New Roman" w:eastAsia="新細明體" w:hAnsi="Times New Roman"/>
+      <w:kern w:val="2"/>
+    </w:rPr>
+  </w:style>
+  <w:style w:type="paragraph" w:styleId="afa">
+    <w:name w:val="footer"/>
+    <w:basedOn w:val="a"/>
+    <w:link w:val="afb"/>
+    <w:uiPriority w:val="99"/>
+    <w:rsid w:val="00BE1426"/>
+    <w:pPr>
+      <w:widowControl w:val="0"/>
+      <w:tabs>
+        <w:tab w:val="center" w:pos="4153"/>
+        <w:tab w:val="right" w:pos="8306"/>
+      </w:tabs>
+      <w:snapToGrid w:val="0"/>
+      <w:spacing w:after="0" w:before="0" w:line="240" w:lineRule="auto"/>
+      <w:jc w:val="left"/>
+    </w:pPr>
+    <w:rPr>
+      <w:rFonts w:ascii="Times New Roman" w:cs="Times New Roman" w:eastAsia="新細明體" w:hAnsi="Times New Roman"/>
+      <w:kern w:val="2"/>
+      <w:sz w:val="20"/>
+    </w:rPr>
+  </w:style>
+  <w:style w:type="character" w:styleId="afb" w:customStyle="1">
+    <w:name w:val="頁尾 字元"/>
+    <w:basedOn w:val="a0"/>
+    <w:link w:val="afa"/>
+    <w:uiPriority w:val="99"/>
+    <w:rsid w:val="00BE1426"/>
+    <w:rPr>
+      <w:rFonts w:ascii="Times New Roman" w:cs="Times New Roman" w:eastAsia="新細明體" w:hAnsi="Times New Roman"/>
+      <w:kern w:val="2"/>
+    </w:rPr>
+  </w:style>
+  <w:style w:type="character" w:styleId="afc">
+    <w:name w:val="page number"/>
+    <w:rsid w:val="00BE1426"/>
+  </w:style>
+  <w:style w:type="paragraph" w:styleId="11">
+    <w:name w:val="toc 1"/>
+    <w:basedOn w:val="a"/>
+    <w:next w:val="a"/>
+    <w:autoRedefine w:val="1"/>
+    <w:uiPriority w:val="39"/>
+    <w:unhideWhenUsed w:val="1"/>
+    <w:rsid w:val="002F79D9"/>
+  </w:style>
+  <w:style w:type="paragraph" w:styleId="21">
+    <w:name w:val="toc 2"/>
+    <w:basedOn w:val="a"/>
+    <w:next w:val="a"/>
+    <w:autoRedefine w:val="1"/>
+    <w:uiPriority w:val="39"/>
+    <w:unhideWhenUsed w:val="1"/>
+    <w:rsid w:val="002F79D9"/>
+    <w:pPr>
+      <w:ind w:left="480" w:leftChars="200"/>
+    </w:pPr>
+  </w:style>
+  <w:style w:type="paragraph" w:styleId="31">
+    <w:name w:val="toc 3"/>
+    <w:basedOn w:val="a"/>
+    <w:next w:val="a"/>
+    <w:autoRedefine w:val="1"/>
+    <w:uiPriority w:val="39"/>
+    <w:unhideWhenUsed w:val="1"/>
+    <w:rsid w:val="002F79D9"/>
+    <w:pPr>
+      <w:ind w:left="960" w:leftChars="400"/>
+    </w:pPr>
+  </w:style>
+  <w:style w:type="character" w:styleId="afd">
+    <w:name w:val="Hyperlink"/>
+    <w:basedOn w:val="a0"/>
+    <w:uiPriority w:val="99"/>
+    <w:unhideWhenUsed w:val="1"/>
+    <w:rsid w:val="002F79D9"/>
+    <w:rPr>
+      <w:color w:val="0563c1" w:themeColor="hyperlink"/>
+      <w:u w:val="single"/>
+    </w:rPr>
+  </w:style>
+  <w:style w:type="paragraph" w:styleId="berschrift1Neu" w:customStyle="1">
+    <w:name w:val="Überschrift 1 Neu"/>
+    <w:basedOn w:val="2"/>
+    <w:link w:val="berschrift1NeuChar"/>
+    <w:rsid w:val="003376C1"/>
+    <w:pPr>
+      <w:keepNext w:val="1"/>
+      <w:numPr>
+        <w:ilvl w:val="1"/>
+        <w:numId w:val="16"/>
+      </w:numPr>
+      <w:pBdr>
+        <w:top w:color="auto" w:space="0" w:sz="0" w:val="none"/>
+        <w:left w:color="auto" w:space="0" w:sz="0" w:val="none"/>
+        <w:bottom w:color="auto" w:space="0" w:sz="0" w:val="none"/>
+        <w:right w:color="auto" w:space="0" w:sz="0" w:val="none"/>
+      </w:pBdr>
+      <w:shd w:color="auto" w:fill="auto" w:val="clear"/>
+      <w:tabs>
+        <w:tab w:val="left" w:pos="567"/>
+      </w:tabs>
+      <w:spacing w:after="120" w:before="120" w:line="240" w:lineRule="auto"/>
+      <w:jc w:val="left"/>
+    </w:pPr>
+    <w:rPr>
+      <w:rFonts w:ascii="Arial" w:cs="Times New Roman" w:hAnsi="Arial" w:eastAsiaTheme="minorEastAsia"/>
+      <w:b w:val="1"/>
+      <w:iCs w:val="1"/>
+      <w:caps w:val="0"/>
+      <w:spacing w:val="0"/>
+      <w:sz w:val="24"/>
+      <w:lang w:eastAsia="ar-SA" w:val="en-GB"/>
+    </w:rPr>
+  </w:style>
+  <w:style w:type="character" w:styleId="berschrift1NeuChar" w:customStyle="1">
+    <w:name w:val="Überschrift 1 Neu Char"/>
+    <w:basedOn w:val="a0"/>
+    <w:link w:val="berschrift1Neu"/>
+    <w:rsid w:val="003376C1"/>
+    <w:rPr>
+      <w:rFonts w:ascii="Arial" w:cs="Times New Roman" w:hAnsi="Arial"/>
+      <w:b w:val="1"/>
+      <w:iCs w:val="1"/>
+      <w:sz w:val="24"/>
+      <w:lang w:eastAsia="ar-SA" w:val="en-GB"/>
+    </w:rPr>
+  </w:style>
+  <w:style w:type="table" w:styleId="-1">
+    <w:name w:val="Light List Accent 1"/>
+    <w:basedOn w:val="a1"/>
+    <w:uiPriority w:val="61"/>
+    <w:rsid w:val="003376C1"/>
+    <w:pPr>
+      <w:spacing w:after="0" w:before="0" w:line="240" w:lineRule="auto"/>
+    </w:pPr>
+    <w:rPr>
+      <w:kern w:val="2"/>
+      <w:sz w:val="24"/>
+      <w:szCs w:val="22"/>
+    </w:rPr>
+    <w:tblPr>
+      <w:tblStyleRowBandSize w:val="1"/>
+      <w:tblStyleColBandSize w:val="1"/>
+      <w:tblBorders>
+        <w:top w:color="4472c4" w:space="0" w:sz="8" w:themeColor="accent1" w:val="single"/>
+        <w:left w:color="4472c4" w:space="0" w:sz="8" w:themeColor="accent1" w:val="single"/>
+        <w:bottom w:color="4472c4" w:space="0" w:sz="8" w:themeColor="accent1" w:val="single"/>
+        <w:right w:color="4472c4" w:space="0" w:sz="8" w:themeColor="accent1" w:val="single"/>
+      </w:tblBorders>
+    </w:tblPr>
+    <w:tblStylePr w:type="firstRow">
+      <w:pPr>
+        <w:spacing w:after="0" w:before="0" w:line="240" w:lineRule="auto"/>
+      </w:pPr>
+      <w:rPr>
+        <w:b w:val="1"/>
+        <w:bCs w:val="1"/>
+        <w:color w:val="ffffff" w:themeColor="background1"/>
+      </w:rPr>
+      <w:tblPr/>
+      <w:tcPr>
+        <w:shd w:color="auto" w:fill="4472c4" w:themeFill="accent1" w:val="clear"/>
+      </w:tcPr>
+    </w:tblStylePr>
+    <w:tblStylePr w:type="lastRow">
+      <w:pPr>
+        <w:spacing w:after="0" w:before="0" w:line="240" w:lineRule="auto"/>
+      </w:pPr>
+      <w:rPr>
+        <w:b w:val="1"/>
+        <w:bCs w:val="1"/>
+      </w:rPr>
+      <w:tblPr/>
+      <w:tcPr>
+        <w:tcBorders>
+          <w:top w:color="4472c4" w:space="0" w:sz="6" w:themeColor="accent1" w:val="double"/>
+          <w:left w:color="4472c4" w:space="0" w:sz="8" w:themeColor="accent1" w:val="single"/>
+          <w:bottom w:color="4472c4" w:space="0" w:sz="8" w:themeColor="accent1" w:val="single"/>
+          <w:right w:color="4472c4" w:space="0" w:sz="8" w:themeColor="accent1" w:val="single"/>
+        </w:tcBorders>
+      </w:tcPr>
+    </w:tblStylePr>
+    <w:tblStylePr w:type="firstCol">
+      <w:rPr>
+        <w:b w:val="1"/>
+        <w:bCs w:val="1"/>
+      </w:rPr>
+    </w:tblStylePr>
+    <w:tblStylePr w:type="lastCol">
+      <w:rPr>
+        <w:b w:val="1"/>
+        <w:bCs w:val="1"/>
+      </w:rPr>
+    </w:tblStylePr>
+    <w:tblStylePr w:type="band1Vert">
+      <w:tblPr/>
+      <w:tcPr>
+        <w:tcBorders>
+          <w:top w:color="4472c4" w:space="0" w:sz="8" w:themeColor="accent1" w:val="single"/>
+          <w:left w:color="4472c4" w:space="0" w:sz="8" w:themeColor="accent1" w:val="single"/>
+          <w:bottom w:color="4472c4" w:space="0" w:sz="8" w:themeColor="accent1" w:val="single"/>
+          <w:right w:color="4472c4" w:space="0" w:sz="8" w:themeColor="accent1" w:val="single"/>
+        </w:tcBorders>
+      </w:tcPr>
+    </w:tblStylePr>
+    <w:tblStylePr w:type="band1Horz">
+      <w:tblPr/>
+      <w:tcPr>
+        <w:tcBorders>
+          <w:top w:color="4472c4" w:space="0" w:sz="8" w:themeColor="accent1" w:val="single"/>
+          <w:left w:color="4472c4" w:space="0" w:sz="8" w:themeColor="accent1" w:val="single"/>
+          <w:bottom w:color="4472c4" w:space="0" w:sz="8" w:themeColor="accent1" w:val="single"/>
+          <w:right w:color="4472c4" w:space="0" w:sz="8" w:themeColor="accent1" w:val="single"/>
+        </w:tcBorders>
+      </w:tcPr>
+    </w:tblStylePr>
   </w:style>
   <w:style w:type="paragraph" w:styleId="Subtitle">
     <w:name w:val="Subtitle"/>
-    <w:basedOn w:val="Title"/>
-    <w:next w:val="BodyText"/>
-    <w:qFormat/>
+    <w:basedOn w:val="Normal"/>
+    <w:next w:val="Normal"/>
     <w:pPr>
-      <w:keepNext/>
-      <w:keepLines/>
-      <w:spacing w:before="240" w:after="240"/>
-      <w:jc w:val="center"/>
+      <w:spacing w:after="500" w:before="0" w:line="240" w:lineRule="auto"/>
     </w:pPr>
     <w:rPr>
-      <w:sz w:val="30"/>
-      <w:szCs w:val="30"/>
-    </w:rPr>
-  </w:style>
-  <w:style w:type="paragraph" w:customStyle="1" w:styleId="Author">
-    <w:name w:val="Author"/>
-    <w:next w:val="BodyText"/>
-    <w:qFormat/>
+      <w:smallCaps w:val="1"/>
+      <w:color w:val="595959"/>
+      <w:sz w:val="21"/>
+      <w:szCs w:val="21"/>
+    </w:rPr>
+  </w:style>
+  <w:style w:type="table" w:styleId="Table1">
+    <w:basedOn w:val="TableNormal"/>
     <w:pPr>
-      <w:keepNext/>
-      <w:keepLines/>
-      <w:jc w:val="center"/>
+      <w:spacing w:after="0" w:before="0" w:line="240" w:lineRule="auto"/>
     </w:pPr>
-  </w:style>
-  <w:style w:type="paragraph" w:styleId="Date">
-    <w:name w:val="Date"/>
-    <w:next w:val="BodyText"/>
-    <w:qFormat/>
-    <w:pPr>
-      <w:keepNext/>
-      <w:keepLines/>
-      <w:jc w:val="center"/>
-    </w:pPr>
-  </w:style>
-  <w:style w:type="paragraph" w:customStyle="1" w:styleId="Abstract">
-    <w:name w:val="Abstract"/>
-    <w:basedOn w:val="Normal"/>
-    <w:next w:val="BodyText"/>
-    <w:qFormat/>
-    <w:pPr>
-      <w:keepNext/>
-      <w:keepLines/>
-      <w:spacing w:before="300" w:after="300"/>
-    </w:pPr>
-    <w:rPr>
-      <w:sz w:val="20"/>
-      <w:szCs w:val="20"/>
-    </w:rPr>
-  </w:style>
-  <w:style w:type="paragraph" w:styleId="Bibliography">
-    <w:name w:val="Bibliography"/>
-    <w:basedOn w:val="Normal"/>
-    <w:next w:val="Bibliography"/>
-    <w:qFormat/>
-    <w:pPr/>
-    <w:rPr/>
-  </w:style>
-  <w:style w:type="paragraph" w:styleId="Heading1">
-    <w:name w:val="Heading 1"/>
-    <w:basedOn w:val="Normal"/>
-    <w:next w:val="BodyText"/>
-    <w:uiPriority w:val="9"/>
-    <w:qFormat/>
-    <w:pPr>
-      <w:keepNext/>
-      <w:keepLines/>
-      <w:spacing w:before="480" w:after="0"/>
-      <w:outlineLvl w:val="0"/>
-    </w:pPr>
-    <w:rPr>
-      <w:rFonts w:asciiTheme="majorHAnsi" w:eastAsiaTheme="majorEastAsia" w:hAnsiTheme="majorHAnsi" w:cstheme="majorBidi"/>
-      <w:b/>
-      <w:bCs/>
-      <w:color w:val="4F81BD" w:themeColor="accent1"/>
-      <w:sz w:val="32"/>
-      <w:szCs w:val="32"/>
-    </w:rPr>
-  </w:style>
-  <w:style w:type="paragraph" w:styleId="Heading2">
-    <w:name w:val="Heading 2"/>
-    <w:basedOn w:val="Normal"/>
-    <w:next w:val="BodyText"/>
-    <w:uiPriority w:val="9"/>
-    <w:unhideWhenUsed/>
-    <w:qFormat/>
-    <w:pPr>
-      <w:keepNext/>
-      <w:keepLines/>
-      <w:spacing w:before="200" w:after="0"/>
-      <w:outlineLvl w:val="1"/>
-    </w:pPr>
-    <w:rPr>
-      <w:rFonts w:asciiTheme="majorHAnsi" w:eastAsiaTheme="majorEastAsia" w:hAnsiTheme="majorHAnsi" w:cstheme="majorBidi"/>
-      <w:b/>
-      <w:bCs/>
-      <w:color w:val="4F81BD" w:themeColor="accent1"/>
-      <w:sz w:val="28"/>
-      <w:szCs w:val="28"/>
-    </w:rPr>
-  </w:style>
-  <w:style w:type="paragraph" w:styleId="Heading3">
-    <w:name w:val="Heading 3"/>
-    <w:basedOn w:val="Normal"/>
-    <w:next w:val="BodyText"/>
-    <w:uiPriority w:val="9"/>
-    <w:unhideWhenUsed/>
-    <w:qFormat/>
-    <w:pPr>
-      <w:keepNext/>
-      <w:keepLines/>
-      <w:spacing w:before="200" w:after="0"/>
-      <w:outlineLvl w:val="2"/>
-    </w:pPr>
-    <w:rPr>
-      <w:rFonts w:asciiTheme="majorHAnsi" w:eastAsiaTheme="majorEastAsia" w:hAnsiTheme="majorHAnsi" w:cstheme="majorBidi"/>
-      <w:b/>
-      <w:bCs/>
-      <w:color w:val="4F81BD" w:themeColor="accent1"/>
+    <w:rPr>
       <w:sz w:val="24"/>
       <w:szCs w:val="24"/>
     </w:rPr>
-  </w:style>
-  <w:style w:type="paragraph" w:styleId="Heading4">
-    <w:name w:val="Heading 4"/>
-    <w:basedOn w:val="Normal"/>
-    <w:next w:val="BodyText"/>
-    <w:uiPriority w:val="9"/>
-    <w:unhideWhenUsed/>
-    <w:qFormat/>
+    <w:tblPr>
+      <w:tblStyleRowBandSize w:val="1"/>
+      <w:tblStyleColBandSize w:val="1"/>
+      <w:tblCellMar>
+        <w:top w:w="0.0" w:type="dxa"/>
+        <w:left w:w="108.0" w:type="dxa"/>
+        <w:bottom w:w="0.0" w:type="dxa"/>
+        <w:right w:w="108.0" w:type="dxa"/>
+      </w:tblCellMar>
+    </w:tblPr>
+  </w:style>
+  <w:style w:type="table" w:styleId="Table2">
+    <w:basedOn w:val="TableNormal"/>
+    <w:tblPr>
+      <w:tblStyleRowBandSize w:val="1"/>
+      <w:tblStyleColBandSize w:val="1"/>
+      <w:tblCellMar>
+        <w:top w:w="100.0" w:type="dxa"/>
+        <w:left w:w="100.0" w:type="dxa"/>
+        <w:bottom w:w="100.0" w:type="dxa"/>
+        <w:right w:w="100.0" w:type="dxa"/>
+      </w:tblCellMar>
+    </w:tblPr>
+  </w:style>
+  <w:style w:type="table" w:styleId="Table3">
+    <w:basedOn w:val="TableNormal"/>
     <w:pPr>
-      <w:keepNext/>
-      <w:keepLines/>
-      <w:spacing w:before="200" w:after="0"/>
-      <w:outlineLvl w:val="3"/>
+      <w:spacing w:after="0" w:before="0" w:line="240" w:lineRule="auto"/>
     </w:pPr>
     <w:rPr>
-      <w:rFonts w:asciiTheme="majorHAnsi" w:eastAsiaTheme="majorEastAsia" w:hAnsiTheme="majorHAnsi" w:cstheme="majorBidi"/>
-      <w:i/>
-      <w:bCs/>
-      <w:color w:val="4F81BD" w:themeColor="accent1"/>
       <w:sz w:val="24"/>
       <w:szCs w:val="24"/>
     </w:rPr>
-  </w:style>
-  <w:style w:type="paragraph" w:styleId="Heading5">
-    <w:name w:val="Heading 5"/>
-    <w:basedOn w:val="Normal"/>
-    <w:next w:val="BodyText"/>
-    <w:uiPriority w:val="9"/>
-    <w:unhideWhenUsed/>
-    <w:qFormat/>
+    <w:tblPr>
+      <w:tblStyleRowBandSize w:val="1"/>
+      <w:tblStyleColBandSize w:val="1"/>
+      <w:tblCellMar>
+        <w:top w:w="0.0" w:type="dxa"/>
+        <w:left w:w="108.0" w:type="dxa"/>
+        <w:bottom w:w="0.0" w:type="dxa"/>
+        <w:right w:w="108.0" w:type="dxa"/>
+      </w:tblCellMar>
+    </w:tblPr>
+  </w:style>
+  <w:style w:type="table" w:styleId="Table4">
+    <w:basedOn w:val="TableNormal"/>
     <w:pPr>
-      <w:keepNext/>
-      <w:keepLines/>
-      <w:spacing w:before="200" w:after="0"/>
-      <w:outlineLvl w:val="4"/>
+      <w:spacing w:after="0" w:before="0" w:line="240" w:lineRule="auto"/>
     </w:pPr>
     <w:rPr>
-      <w:rFonts w:asciiTheme="majorHAnsi" w:eastAsiaTheme="majorEastAsia" w:hAnsiTheme="majorHAnsi" w:cstheme="majorBidi"/>
-      <w:iCs/>
-      <w:color w:val="4F81BD" w:themeColor="accent1"/>
       <w:sz w:val="24"/>
       <w:szCs w:val="24"/>
     </w:rPr>
-  </w:style>
-  <w:style w:type="paragraph" w:styleId="Heading6">
-    <w:name w:val="Heading 6"/>
-    <w:basedOn w:val="Normal"/>
-    <w:next w:val="BodyText"/>
-    <w:uiPriority w:val="9"/>
-    <w:unhideWhenUsed/>
-    <w:qFormat/>
+    <w:tblPr>
+      <w:tblStyleRowBandSize w:val="1"/>
+      <w:tblStyleColBandSize w:val="1"/>
+      <w:tblCellMar>
+        <w:top w:w="0.0" w:type="dxa"/>
+        <w:left w:w="108.0" w:type="dxa"/>
+        <w:bottom w:w="0.0" w:type="dxa"/>
+        <w:right w:w="108.0" w:type="dxa"/>
+      </w:tblCellMar>
+    </w:tblPr>
+  </w:style>
+  <w:style w:type="table" w:styleId="Table5">
+    <w:basedOn w:val="TableNormal"/>
     <w:pPr>
-      <w:keepNext/>
-      <w:keepLines/>
-      <w:spacing w:before="200" w:after="0"/>
-      <w:outlineLvl w:val="5"/>
+      <w:spacing w:after="0" w:before="0" w:line="240" w:lineRule="auto"/>
     </w:pPr>
     <w:rPr>
-      <w:rFonts w:asciiTheme="majorHAnsi" w:eastAsiaTheme="majorEastAsia" w:hAnsiTheme="majorHAnsi" w:cstheme="majorBidi"/>
-      <w:color w:val="4F81BD" w:themeColor="accent1"/>
       <w:sz w:val="24"/>
       <w:szCs w:val="24"/>
     </w:rPr>
-  </w:style>
-  <w:style w:type="paragraph" w:styleId="Heading7">
-    <w:name w:val="Heading 7"/>
-    <w:basedOn w:val="Normal"/>
-    <w:next w:val="BodyText"/>
-    <w:uiPriority w:val="9"/>
-    <w:unhideWhenUsed/>
-    <w:qFormat/>
+    <w:tblPr>
+      <w:tblStyleRowBandSize w:val="1"/>
+      <w:tblStyleColBandSize w:val="1"/>
+      <w:tblCellMar>
+        <w:top w:w="0.0" w:type="dxa"/>
+        <w:left w:w="108.0" w:type="dxa"/>
+        <w:bottom w:w="0.0" w:type="dxa"/>
+        <w:right w:w="108.0" w:type="dxa"/>
+      </w:tblCellMar>
+    </w:tblPr>
+  </w:style>
+  <w:style w:type="table" w:styleId="Table6">
+    <w:basedOn w:val="TableNormal"/>
     <w:pPr>
-      <w:keepNext/>
-      <w:keepLines/>
-      <w:spacing w:before="200" w:after="0"/>
-      <w:outlineLvl w:val="6"/>
+      <w:spacing w:after="0" w:before="0" w:line="240" w:lineRule="auto"/>
     </w:pPr>
     <w:rPr>
-      <w:rFonts w:asciiTheme="majorHAnsi" w:eastAsiaTheme="majorEastAsia" w:hAnsiTheme="majorHAnsi" w:cstheme="majorBidi"/>
-      <w:color w:val="4F81BD" w:themeColor="accent1"/>
       <w:sz w:val="24"/>
       <w:szCs w:val="24"/>
     </w:rPr>
-  </w:style>
-  <w:style w:type="paragraph" w:styleId="Heading8">
-    <w:name w:val="Heading 8"/>
-    <w:basedOn w:val="Normal"/>
-    <w:next w:val="BodyText"/>
-    <w:uiPriority w:val="9"/>
-    <w:unhideWhenUsed/>
-    <w:qFormat/>
-    <w:pPr>
-      <w:keepNext/>
-      <w:keepLines/>
-      <w:spacing w:before="200" w:after="0"/>
-      <w:outlineLvl w:val="7"/>
-    </w:pPr>
-    <w:rPr>
-      <w:rFonts w:asciiTheme="majorHAnsi" w:eastAsiaTheme="majorEastAsia" w:hAnsiTheme="majorHAnsi" w:cstheme="majorBidi"/>
-      <w:color w:val="4F81BD" w:themeColor="accent1"/>
-      <w:sz w:val="24"/>
-      <w:szCs w:val="24"/>
-    </w:rPr>
-  </w:style>
-  <w:style w:type="paragraph" w:styleId="Heading9">
-    <w:name w:val="Heading 9"/>
-    <w:basedOn w:val="Normal"/>
-    <w:next w:val="BodyText"/>
-    <w:uiPriority w:val="9"/>
-    <w:unhideWhenUsed/>
-    <w:qFormat/>
-    <w:pPr>
-      <w:keepNext/>
-      <w:keepLines/>
-      <w:spacing w:before="200" w:after="0"/>
-      <w:outlineLvl w:val="8"/>
-    </w:pPr>
-    <w:rPr>
-      <w:rFonts w:asciiTheme="majorHAnsi" w:eastAsiaTheme="majorEastAsia" w:hAnsiTheme="majorHAnsi" w:cstheme="majorBidi"/>
-      <w:color w:val="4F81BD" w:themeColor="accent1"/>
-      <w:sz w:val="24"/>
-      <w:szCs w:val="24"/>
-    </w:rPr>
-  </w:style>
-  <w:style w:type="paragraph" w:styleId="BlockText">
-    <w:name w:val="Block Text"/>
-    <w:basedOn w:val="BodyText"/>
-    <w:next w:val="BodyText"/>
-    <w:uiPriority w:val="9"/>
-    <w:unhideWhenUsed/>
-    <w:qFormat/>
-    <w:pPr>
-      <w:spacing w:before="100" w:after="100"/>
-      <w:ind w:firstLine="0" w:left="480" w:right="480"/>
-    </w:pPr>
-  </w:style>
-  <w:style w:type="paragraph" w:styleId="FootnoteText">
-    <w:name w:val="Footnote Text"/>
-    <w:basedOn w:val="Normal"/>
-    <w:next w:val="FootnoteText"/>
-    <w:uiPriority w:val="9"/>
-    <w:unhideWhenUsed/>
-    <w:qFormat/>
-  </w:style>
-  <w:style w:type="character" w:default="1" w:styleId="DefaultParagraphFont">
-    <w:name w:val="Default Paragraph Font"/>
-    <w:semiHidden/>
-    <w:unhideWhenUsed/>
-  </w:style>
-  <w:style w:type="table" w:default="1" w:styleId="Table">
-    <w:name w:val="Table"/>
-    <w:basedOn w:val="TableNormal"/>
-    <w:semiHidden/>
-    <w:unhideWhenUsed/>
-    <w:qFormat/>
     <w:tblPr>
-      <w:tblInd w:w="0" w:type="dxa"/>
+      <w:tblStyleRowBandSize w:val="1"/>
+      <w:tblStyleColBandSize w:val="1"/>
       <w:tblCellMar>
-        <w:top w:w="0" w:type="dxa"/>
-        <w:left w:w="108" w:type="dxa"/>
-        <w:bottom w:w="0" w:type="dxa"/>
-        <w:right w:w="108" w:type="dxa"/>
+        <w:top w:w="0.0" w:type="dxa"/>
+        <w:left w:w="108.0" w:type="dxa"/>
+        <w:bottom w:w="0.0" w:type="dxa"/>
+        <w:right w:w="108.0" w:type="dxa"/>
       </w:tblCellMar>
     </w:tblPr>
-  </w:style>
-  <w:style w:type="paragraph" w:customStyle="1" w:styleId="DefinitionTerm">
-    <w:name w:val="Definition Term"/>
-    <w:basedOn w:val="Normal"/>
-    <w:next w:val="Definition"/>
-    <w:pPr>
-      <w:keepNext/>
-      <w:keepLines/>
-      <w:spacing w:after="0"/>
-    </w:pPr>
-    <w:rPr>
-      <w:b/>
-    </w:rPr>
-  </w:style>
-  <w:style w:type="paragraph" w:customStyle="1" w:styleId="Definition">
-    <w:name w:val="Definition"/>
-    <w:basedOn w:val="Normal"/>
-  </w:style>
-  <w:style w:type="paragraph" w:styleId="Caption">
-    <w:name w:val="Caption"/>
-    <w:basedOn w:val="Normal"/>
-    <w:link w:val="BodyTextChar"/>
-    <w:pPr>
-      <w:spacing w:before="0" w:after="120"/>
-    </w:pPr>
-    <w:rPr>
-      <w:i/>
-    </w:rPr>
-  </w:style>
-  <w:style w:type="paragraph" w:customStyle="1" w:styleId="TableCaption">
-    <w:name w:val="Table Caption"/>
-    <w:basedOn w:val="Caption"/>
-    <w:pPr>
-      <w:keepNext/>
-    </w:pPr>
-  </w:style>
-  <w:style w:type="paragraph" w:customStyle="1" w:styleId="ImageCaption">
-    <w:name w:val="Image Caption"/>
-    <w:basedOn w:val="Caption"/>
-  </w:style>
-  <w:style w:type="paragraph" w:customStyle="1" w:styleId="Figure">
-    <w:name w:val="Figure"/>
-    <w:basedOn w:val="Normal"/>
-  </w:style>
-  <w:style w:type="paragraph" w:customStyle="1" w:styleId="CaptionedFigure">
-    <w:name w:val="Captioned Figure"/>
-    <w:basedOn w:val="Figure"/>
-    <w:pPr>
-      <w:keepNext/>
-    </w:pPr>
-  </w:style>
-  <w:style w:type="character" w:customStyle="1" w:styleId="BodyTextChar">
-    <w:name w:val="Body Text Char"/>
-    <w:basedOn w:val="DefaultParagraphFont"/>
-    <w:link w:val="BodyText"/>
-  </w:style>
-  <w:style w:type="character" w:customStyle="1" w:styleId="VerbatimChar">
-    <w:name w:val="Verbatim Char"/>
-    <w:basedOn w:val="BodyTextChar"/>
-    <w:rPr>
-      <w:rFonts w:ascii="Consolas" w:hAnsi="Consolas"/>
-      <w:sz w:val="22"/>
-    </w:rPr>
-  </w:style>
-  <w:style w:type="character" w:styleId="FootnoteReference">
-    <w:name w:val="Footnote Reference"/>
-    <w:basedOn w:val="BodyTextChar"/>
-    <w:rPr>
-      <w:vertAlign w:val="superscript"/>
-    </w:rPr>
-  </w:style>
-  <w:style w:type="character" w:styleId="Hyperlink">
-    <w:name w:val="Hyperlink"/>
-    <w:basedOn w:val="BodyTextChar"/>
-    <w:rPr>
-      <w:color w:val="4F81BD" w:themeColor="accent1"/>
-    </w:rPr>
-  </w:style>
-  <w:style w:type="paragraph" w:styleId="TOCHeading">
-    <w:name w:val="TOC Heading"/>
-    <w:basedOn w:val="Heading1"/>
-    <w:next w:val="BodyText"/>
-    <w:uiPriority w:val="39"/>
-    <w:unhideWhenUsed/>
-    <w:qFormat/>
-    <w:pPr>
-      <w:spacing w:before="240" w:line="259" w:lineRule="auto"/>
-      <w:outlineLvl w:val="9"/>
-    </w:pPr>
-    <w:rPr>
-      <w:rFonts w:asciiTheme="majorHAnsi" w:eastAsiaTheme="majorEastAsia" w:hAnsiTheme="majorHAnsi" w:cstheme="majorBidi"/>
-      <w:b w:val="0"/>
-      <w:bCs w:val="0"/>
-      <w:color w:val="365F91" w:themeColor="accent1" w:themeShade="BF"/>
-    </w:rPr>
   </w:style>
   <w:style w:type="paragraph" w:customStyle="1" w:styleId="SourceCode">
     <w:name w:val="Source Code"/>
@@ -2633,7 +4982,7 @@
 </file>
 
 <file path=word/theme/theme1.xml><?xml version="1.0" encoding="utf-8"?>
-<a:theme xmlns:a="http://schemas.openxmlformats.org/drawingml/2006/main" name="Office Theme">
+<a:theme xmlns:a="http://schemas.openxmlformats.org/drawingml/2006/main" name="Office 佈景主題">
   <a:themeElements>
     <a:clrScheme name="Office">
       <a:dk1>
@@ -2643,44 +4992,44 @@
         <a:sysClr val="window" lastClr="FFFFFF"/>
       </a:lt1>
       <a:dk2>
-        <a:srgbClr val="1F497D"/>
+        <a:srgbClr val="44546A"/>
       </a:dk2>
       <a:lt2>
-        <a:srgbClr val="EEECE1"/>
+        <a:srgbClr val="E7E6E6"/>
       </a:lt2>
       <a:accent1>
-        <a:srgbClr val="4F81BD"/>
+        <a:srgbClr val="4472C4"/>
       </a:accent1>
       <a:accent2>
-        <a:srgbClr val="C0504D"/>
+        <a:srgbClr val="ED7D31"/>
       </a:accent2>
       <a:accent3>
-        <a:srgbClr val="9BBB59"/>
+        <a:srgbClr val="A5A5A5"/>
       </a:accent3>
       <a:accent4>
-        <a:srgbClr val="8064A2"/>
+        <a:srgbClr val="FFC000"/>
       </a:accent4>
       <a:accent5>
-        <a:srgbClr val="4BACC6"/>
+        <a:srgbClr val="5B9BD5"/>
       </a:accent5>
       <a:accent6>
-        <a:srgbClr val="F79646"/>
+        <a:srgbClr val="70AD47"/>
       </a:accent6>
       <a:hlink>
-        <a:srgbClr val="0000FF"/>
+        <a:srgbClr val="0563C1"/>
       </a:hlink>
       <a:folHlink>
-        <a:srgbClr val="800080"/>
+        <a:srgbClr val="954F72"/>
       </a:folHlink>
     </a:clrScheme>
     <a:fontScheme name="Office">
       <a:majorFont>
-        <a:latin typeface="Calibri"/>
+        <a:latin typeface="Calibri Light" panose="020F0302020204030204"/>
         <a:ea typeface=""/>
         <a:cs typeface=""/>
-        <a:font script="Jpan" typeface="ＭＳ ゴシック"/>
+        <a:font script="Jpan" typeface="游ゴシック Light"/>
         <a:font script="Hang" typeface="맑은 고딕"/>
-        <a:font script="Hans" typeface="宋体"/>
+        <a:font script="Hans" typeface="等线 Light"/>
         <a:font script="Hant" typeface="新細明體"/>
         <a:font script="Arab" typeface="Times New Roman"/>
         <a:font script="Hebr" typeface="Times New Roman"/>
@@ -2707,14 +5056,32 @@
         <a:font script="Mong" typeface="Mongolian Baiti"/>
         <a:font script="Viet" typeface="Times New Roman"/>
         <a:font script="Uigh" typeface="Microsoft Uighur"/>
+        <a:font script="Geor" typeface="Sylfaen"/>
+        <a:font script="Armn" typeface="Arial"/>
+        <a:font script="Bugi" typeface="Leelawadee UI"/>
+        <a:font script="Bopo" typeface="Microsoft JhengHei"/>
+        <a:font script="Java" typeface="Javanese Text"/>
+        <a:font script="Lisu" typeface="Segoe UI"/>
+        <a:font script="Mymr" typeface="Myanmar Text"/>
+        <a:font script="Nkoo" typeface="Ebrima"/>
+        <a:font script="Olck" typeface="Nirmala UI"/>
+        <a:font script="Osma" typeface="Ebrima"/>
+        <a:font script="Phag" typeface="Phagspa"/>
+        <a:font script="Syrn" typeface="Estrangelo Edessa"/>
+        <a:font script="Syrj" typeface="Estrangelo Edessa"/>
+        <a:font script="Syre" typeface="Estrangelo Edessa"/>
+        <a:font script="Sora" typeface="Nirmala UI"/>
+        <a:font script="Tale" typeface="Microsoft Tai Le"/>
+        <a:font script="Talu" typeface="Microsoft New Tai Lue"/>
+        <a:font script="Tfng" typeface="Ebrima"/>
       </a:majorFont>
       <a:minorFont>
-        <a:latin typeface="Cambria"/>
+        <a:latin typeface="Calibri" panose="020F0502020204030204"/>
         <a:ea typeface=""/>
         <a:cs typeface=""/>
-        <a:font script="Jpan" typeface="ＭＳ 明朝"/>
+        <a:font script="Jpan" typeface="游明朝"/>
         <a:font script="Hang" typeface="맑은 고딕"/>
-        <a:font script="Hans" typeface="宋体"/>
+        <a:font script="Hans" typeface="等线"/>
         <a:font script="Hant" typeface="新細明體"/>
         <a:font script="Arab" typeface="Arial"/>
         <a:font script="Hebr" typeface="Arial"/>
@@ -2741,6 +5108,24 @@
         <a:font script="Mong" typeface="Mongolian Baiti"/>
         <a:font script="Viet" typeface="Arial"/>
         <a:font script="Uigh" typeface="Microsoft Uighur"/>
+        <a:font script="Geor" typeface="Sylfaen"/>
+        <a:font script="Armn" typeface="Arial"/>
+        <a:font script="Bugi" typeface="Leelawadee UI"/>
+        <a:font script="Bopo" typeface="Microsoft JhengHei"/>
+        <a:font script="Java" typeface="Javanese Text"/>
+        <a:font script="Lisu" typeface="Segoe UI"/>
+        <a:font script="Mymr" typeface="Myanmar Text"/>
+        <a:font script="Nkoo" typeface="Ebrima"/>
+        <a:font script="Olck" typeface="Nirmala UI"/>
+        <a:font script="Osma" typeface="Ebrima"/>
+        <a:font script="Phag" typeface="Phagspa"/>
+        <a:font script="Syrn" typeface="Estrangelo Edessa"/>
+        <a:font script="Syrj" typeface="Estrangelo Edessa"/>
+        <a:font script="Syre" typeface="Estrangelo Edessa"/>
+        <a:font script="Sora" typeface="Nirmala UI"/>
+        <a:font script="Tale" typeface="Microsoft Tai Le"/>
+        <a:font script="Talu" typeface="Microsoft New Tai Lue"/>
+        <a:font script="Tfng" typeface="Ebrima"/>
       </a:minorFont>
     </a:fontScheme>
     <a:fmtScheme name="Office">
@@ -2752,200 +5137,141 @@
           <a:gsLst>
             <a:gs pos="0">
               <a:schemeClr val="phClr">
-                <a:tint val="50000"/>
-                <a:satMod val="300000"/>
+                <a:lumMod val="110000"/>
+                <a:satMod val="105000"/>
+                <a:tint val="67000"/>
               </a:schemeClr>
             </a:gs>
-            <a:gs pos="35000">
+            <a:gs pos="50000">
               <a:schemeClr val="phClr">
-                <a:tint val="37000"/>
-                <a:satMod val="300000"/>
+                <a:lumMod val="105000"/>
+                <a:satMod val="103000"/>
+                <a:tint val="73000"/>
               </a:schemeClr>
             </a:gs>
             <a:gs pos="100000">
               <a:schemeClr val="phClr">
-                <a:tint val="15000"/>
-                <a:satMod val="350000"/>
+                <a:lumMod val="105000"/>
+                <a:satMod val="109000"/>
+                <a:tint val="81000"/>
               </a:schemeClr>
             </a:gs>
           </a:gsLst>
-          <a:lin ang="16200000" scaled="1"/>
+          <a:lin ang="5400000" scaled="0"/>
         </a:gradFill>
         <a:gradFill rotWithShape="1">
           <a:gsLst>
             <a:gs pos="0">
               <a:schemeClr val="phClr">
-                <a:tint val="100000"/>
+                <a:satMod val="103000"/>
+                <a:lumMod val="102000"/>
+                <a:tint val="94000"/>
+              </a:schemeClr>
+            </a:gs>
+            <a:gs pos="50000">
+              <a:schemeClr val="phClr">
+                <a:satMod val="110000"/>
+                <a:lumMod val="100000"/>
                 <a:shade val="100000"/>
-                <a:satMod val="130000"/>
               </a:schemeClr>
             </a:gs>
             <a:gs pos="100000">
               <a:schemeClr val="phClr">
-                <a:tint val="50000"/>
-                <a:shade val="100000"/>
-                <a:satMod val="350000"/>
+                <a:lumMod val="99000"/>
+                <a:satMod val="120000"/>
+                <a:shade val="78000"/>
               </a:schemeClr>
             </a:gs>
           </a:gsLst>
-          <a:lin ang="16200000" scaled="0"/>
+          <a:lin ang="5400000" scaled="0"/>
         </a:gradFill>
       </a:fillStyleLst>
       <a:lnStyleLst>
-        <a:ln w="9525" cap="flat" cmpd="sng" algn="ctr">
-          <a:solidFill>
-            <a:schemeClr val="phClr">
-              <a:shade val="95000"/>
-              <a:satMod val="105000"/>
-            </a:schemeClr>
-          </a:solidFill>
-          <a:prstDash val="solid"/>
-        </a:ln>
-        <a:ln w="25400" cap="flat" cmpd="sng" algn="ctr">
+        <a:ln w="6350" cap="flat" cmpd="sng" algn="ctr">
           <a:solidFill>
             <a:schemeClr val="phClr"/>
           </a:solidFill>
           <a:prstDash val="solid"/>
+          <a:miter lim="800000"/>
         </a:ln>
-        <a:ln w="38100" cap="flat" cmpd="sng" algn="ctr">
+        <a:ln w="12700" cap="flat" cmpd="sng" algn="ctr">
           <a:solidFill>
             <a:schemeClr val="phClr"/>
           </a:solidFill>
           <a:prstDash val="solid"/>
+          <a:miter lim="800000"/>
+        </a:ln>
+        <a:ln w="19050" cap="flat" cmpd="sng" algn="ctr">
+          <a:solidFill>
+            <a:schemeClr val="phClr"/>
+          </a:solidFill>
+          <a:prstDash val="solid"/>
+          <a:miter lim="800000"/>
         </a:ln>
       </a:lnStyleLst>
       <a:effectStyleLst>
         <a:effectStyle>
+          <a:effectLst/>
+        </a:effectStyle>
+        <a:effectStyle>
+          <a:effectLst/>
+        </a:effectStyle>
+        <a:effectStyle>
           <a:effectLst>
-            <a:outerShdw blurRad="40000" dist="20000" dir="5400000" rotWithShape="0">
+            <a:outerShdw blurRad="57150" dist="19050" dir="5400000" algn="ctr" rotWithShape="0">
               <a:srgbClr val="000000">
-                <a:alpha val="38000"/>
+                <a:alpha val="63000"/>
               </a:srgbClr>
             </a:outerShdw>
           </a:effectLst>
-        </a:effectStyle>
-        <a:effectStyle>
-          <a:effectLst>
-            <a:outerShdw blurRad="40000" dist="23000" dir="5400000" rotWithShape="0">
-              <a:srgbClr val="000000">
-                <a:alpha val="35000"/>
-              </a:srgbClr>
-            </a:outerShdw>
-          </a:effectLst>
-        </a:effectStyle>
-        <a:effectStyle>
-          <a:effectLst>
-            <a:outerShdw blurRad="40000" dist="23000" dir="5400000" rotWithShape="0">
-              <a:srgbClr val="000000">
-                <a:alpha val="35000"/>
-              </a:srgbClr>
-            </a:outerShdw>
-          </a:effectLst>
-          <a:scene3d>
-            <a:camera prst="orthographicFront">
-              <a:rot lat="0" lon="0" rev="0"/>
-            </a:camera>
-            <a:lightRig rig="threePt" dir="t">
-              <a:rot lat="0" lon="0" rev="1200000"/>
-            </a:lightRig>
-          </a:scene3d>
-          <a:sp3d>
-            <a:bevelT w="63500" h="25400"/>
-          </a:sp3d>
         </a:effectStyle>
       </a:effectStyleLst>
       <a:bgFillStyleLst>
         <a:solidFill>
           <a:schemeClr val="phClr"/>
         </a:solidFill>
+        <a:solidFill>
+          <a:schemeClr val="phClr">
+            <a:tint val="95000"/>
+            <a:satMod val="170000"/>
+          </a:schemeClr>
+        </a:solidFill>
         <a:gradFill rotWithShape="1">
           <a:gsLst>
             <a:gs pos="0">
               <a:schemeClr val="phClr">
-                <a:tint val="40000"/>
-                <a:satMod val="350000"/>
+                <a:tint val="93000"/>
+                <a:satMod val="150000"/>
+                <a:shade val="98000"/>
+                <a:lumMod val="102000"/>
               </a:schemeClr>
             </a:gs>
-            <a:gs pos="40000">
+            <a:gs pos="50000">
               <a:schemeClr val="phClr">
-                <a:tint val="45000"/>
-                <a:shade val="99000"/>
-                <a:satMod val="350000"/>
+                <a:tint val="98000"/>
+                <a:satMod val="130000"/>
+                <a:shade val="90000"/>
+                <a:lumMod val="103000"/>
               </a:schemeClr>
             </a:gs>
             <a:gs pos="100000">
               <a:schemeClr val="phClr">
-                <a:shade val="20000"/>
-                <a:satMod val="255000"/>
+                <a:shade val="63000"/>
+                <a:satMod val="120000"/>
               </a:schemeClr>
             </a:gs>
           </a:gsLst>
-          <a:path path="circle">
-            <a:fillToRect l="50000" t="-80000" r="50000" b="180000"/>
-          </a:path>
-        </a:gradFill>
-        <a:gradFill rotWithShape="1">
-          <a:gsLst>
-            <a:gs pos="0">
-              <a:schemeClr val="phClr">
-                <a:tint val="80000"/>
-                <a:satMod val="300000"/>
-              </a:schemeClr>
-            </a:gs>
-            <a:gs pos="100000">
-              <a:schemeClr val="phClr">
-                <a:shade val="30000"/>
-                <a:satMod val="200000"/>
-              </a:schemeClr>
-            </a:gs>
-          </a:gsLst>
-          <a:path path="circle">
-            <a:fillToRect l="50000" t="50000" r="50000" b="50000"/>
-          </a:path>
+          <a:lin ang="5400000" scaled="0"/>
         </a:gradFill>
       </a:bgFillStyleLst>
     </a:fmtScheme>
   </a:themeElements>
-  <a:objectDefaults>
-    <a:spDef>
-      <a:spPr/>
-      <a:bodyPr/>
-      <a:lstStyle/>
-      <a:style>
-        <a:lnRef idx="1">
-          <a:schemeClr val="accent1"/>
-        </a:lnRef>
-        <a:fillRef idx="3">
-          <a:schemeClr val="accent1"/>
-        </a:fillRef>
-        <a:effectRef idx="2">
-          <a:schemeClr val="accent1"/>
-        </a:effectRef>
-        <a:fontRef idx="minor">
-          <a:schemeClr val="lt1"/>
-        </a:fontRef>
-      </a:style>
-    </a:spDef>
-    <a:lnDef>
-      <a:spPr/>
-      <a:bodyPr/>
-      <a:lstStyle/>
-      <a:style>
-        <a:lnRef idx="2">
-          <a:schemeClr val="accent1"/>
-        </a:lnRef>
-        <a:fillRef idx="0">
-          <a:schemeClr val="accent1"/>
-        </a:fillRef>
-        <a:effectRef idx="1">
-          <a:schemeClr val="accent1"/>
-        </a:effectRef>
-        <a:fontRef idx="minor">
-          <a:schemeClr val="tx1"/>
-        </a:fontRef>
-      </a:style>
-    </a:lnDef>
-  </a:objectDefaults>
+  <a:objectDefaults/>
   <a:extraClrSchemeLst/>
+  <a:extLst>
+    <a:ext uri="{05A4C25C-085E-4340-85A3-A5531E510DB2}">
+      <thm15:themeFamily xmlns:thm15="http://schemas.microsoft.com/office/thememl/2012/main" name="Office Theme" id="{62F939B6-93AF-4DB8-9C6B-D6C7DFDC589F}" vid="{4A3C46E8-61CC-4603-A589-7422A47A8E4A}"/>
+    </a:ext>
+  </a:extLst>
 </a:theme>
 </file>